--- a/French_Comedies/Word_Docs/272.docx
+++ b/French_Comedies/Word_Docs/272.docx
@@ -1,5 +1,4046 @@
 
-<file path=theme/theme/theme1.xml><?xml version="1.0" encoding="utf-8"?>
+<file path=word/document.xml><?xml version="1.0" encoding="utf-8"?>
+<w:document xmlns:wpc="http://schemas.microsoft.com/office/word/2010/wordprocessingCanvas" xmlns:cx="http://schemas.microsoft.com/office/drawing/2014/chartex" xmlns:cx1="http://schemas.microsoft.com/office/drawing/2015/9/8/chartex" xmlns:cx2="http://schemas.microsoft.com/office/drawing/2015/10/21/chartex" xmlns:cx3="http://schemas.microsoft.com/office/drawing/2016/5/9/chartex" xmlns:cx4="http://schemas.microsoft.com/office/drawing/2016/5/10/chartex" xmlns:cx5="http://schemas.microsoft.com/office/drawing/2016/5/11/chartex" xmlns:cx6="http://schemas.microsoft.com/office/drawing/2016/5/12/chartex" xmlns:cx7="http://schemas.microsoft.com/office/drawing/2016/5/13/chartex" xmlns:cx8="http://schemas.microsoft.com/office/drawing/2016/5/14/chartex" xmlns:mc="http://schemas.openxmlformats.org/markup-compatibility/2006" xmlns:aink="http://schemas.microsoft.com/office/drawing/2016/ink" xmlns:am3d="http://schemas.microsoft.com/office/drawing/2017/model3d" xmlns:o="urn:schemas-microsoft-com:office:office" xmlns:r="http://schemas.openxmlformats.org/officeDocument/2006/relationships" xmlns:m="http://schemas.openxmlformats.org/officeDocument/2006/math" xmlns:v="urn:schemas-microsoft-com:vml" xmlns:wp14="http://schemas.microsoft.com/office/word/2010/wordprocessingDrawing" xmlns:wp="http://schemas.openxmlformats.org/drawingml/2006/wordprocessingDrawing" xmlns:w10="urn:schemas-microsoft-com:office:word" xmlns:w="http://schemas.openxmlformats.org/wordprocessingml/2006/main" xmlns:w14="http://schemas.microsoft.com/office/word/2010/wordml" xmlns:w15="http://schemas.microsoft.com/office/word/2012/wordml" xmlns:w16cex="http://schemas.microsoft.com/office/word/2018/wordml/cex" xmlns:w16cid="http://schemas.microsoft.com/office/word/2016/wordml/cid" xmlns:w16="http://schemas.microsoft.com/office/word/2018/wordml" xmlns:w16se="http://schemas.microsoft.com/office/word/2015/wordml/symex" xmlns:wpg="http://schemas.microsoft.com/office/word/2010/wordprocessingGroup" xmlns:wpi="http://schemas.microsoft.com/office/word/2010/wordprocessingInk" xmlns:wne="http://schemas.microsoft.com/office/word/2006/wordml" xmlns:wps="http://schemas.microsoft.com/office/word/2010/wordprocessingShape" mc:Ignorable="w14 w15 w16se w16cid w16 w16cex wp14">
+  <w:body>
+    <w:p>
+      <w:pPr>
+        <w:spacing w:line="240" w:lineRule="exact"/>
+      </w:pPr>
+      <w:r>
+        <w:rPr>
+          <w:rFonts w:ascii="Times New Roman" w:eastAsia="Times New Roman" w:hAnsi="Times New Roman" w:cs="Times New Roman"/>
+          <w:b/>
+          <w:sz w:val="24"/>
+        </w:rPr>
+        <w:t>LES ACTEURS</w:t>
+      </w:r>
+    </w:p>
+    <w:p>
+      <w:pPr>
+        <w:spacing w:line="240" w:lineRule="exact"/>
+      </w:pPr>
+      <w:r>
+        <w:rPr>
+          <w:rFonts w:ascii="Times New Roman" w:eastAsia="Times New Roman" w:hAnsi="Times New Roman" w:cs="Times New Roman"/>
+          <w:sz w:val="24"/>
+        </w:rPr>
+        <w:t>DERVILLE</w:t>
+      </w:r>
+    </w:p>
+    <w:p>
+      <w:pPr>
+        <w:spacing w:line="240" w:lineRule="exact"/>
+      </w:pPr>
+      <w:r>
+        <w:rPr>
+          <w:rFonts w:ascii="Times New Roman" w:eastAsia="Times New Roman" w:hAnsi="Times New Roman" w:cs="Times New Roman"/>
+          <w:sz w:val="24"/>
+        </w:rPr>
+        <w:t>FRANVAL</w:t>
+      </w:r>
+    </w:p>
+    <w:p>
+      <w:pPr>
+        <w:spacing w:line="240" w:lineRule="exact"/>
+      </w:pPr>
+      <w:r>
+        <w:rPr>
+          <w:rFonts w:ascii="Times New Roman" w:eastAsia="Times New Roman" w:hAnsi="Times New Roman" w:cs="Times New Roman"/>
+          <w:sz w:val="24"/>
+        </w:rPr>
+        <w:t>CHARLES</w:t>
+      </w:r>
+    </w:p>
+    <w:p>
+      <w:pPr>
+        <w:spacing w:line="240" w:lineRule="exact"/>
+      </w:pPr>
+      <w:r>
+        <w:rPr>
+          <w:rFonts w:ascii="Times New Roman" w:eastAsia="Times New Roman" w:hAnsi="Times New Roman" w:cs="Times New Roman"/>
+          <w:sz w:val="24"/>
+        </w:rPr>
+        <w:t>MADAME DERVILLE</w:t>
+      </w:r>
+    </w:p>
+    <w:p>
+      <w:pPr>
+        <w:spacing w:line="240" w:lineRule="exact"/>
+      </w:pPr>
+      <w:r>
+        <w:rPr>
+          <w:rFonts w:ascii="Times New Roman" w:eastAsia="Times New Roman" w:hAnsi="Times New Roman" w:cs="Times New Roman"/>
+          <w:sz w:val="24"/>
+        </w:rPr>
+        <w:t>ADÈLE</w:t>
+      </w:r>
+    </w:p>
+    <w:p>
+      <w:pPr>
+        <w:spacing w:line="240" w:lineRule="exact"/>
+      </w:pPr>
+      <w:r>
+        <w:rPr>
+          <w:rFonts w:ascii="Times New Roman" w:eastAsia="Times New Roman" w:hAnsi="Times New Roman" w:cs="Times New Roman"/>
+          <w:sz w:val="24"/>
+        </w:rPr>
+        <w:t>MADAME FRANVAL</w:t>
+      </w:r>
+    </w:p>
+    <w:p>
+      <w:pPr>
+        <w:spacing w:line="240" w:lineRule="exact"/>
+      </w:pPr>
+      <w:r>
+        <w:rPr>
+          <w:rFonts w:ascii="Times New Roman" w:eastAsia="Times New Roman" w:hAnsi="Times New Roman" w:cs="Times New Roman"/>
+          <w:sz w:val="24"/>
+        </w:rPr>
+        <w:t>ZOÉ</w:t>
+      </w:r>
+    </w:p>
+    <w:p>
+      <w:pPr>
+        <w:spacing w:line="240" w:lineRule="exact"/>
+      </w:pPr>
+      <w:r>
+        <w:rPr>
+          <w:rFonts w:ascii="Times New Roman" w:eastAsia="Times New Roman" w:hAnsi="Times New Roman" w:cs="Times New Roman"/>
+          <w:sz w:val="24"/>
+        </w:rPr>
+        <w:t>FRANCISQUE</w:t>
+      </w:r>
+    </w:p>
+    <w:p>
+      <w:pPr>
+        <w:spacing w:line="240" w:lineRule="exact"/>
+        <w:rPr>
+          <w:rFonts w:ascii="Times New Roman" w:eastAsia="Times New Roman" w:hAnsi="Times New Roman" w:cs="Times New Roman"/>
+          <w:b/>
+          <w:sz w:val="24"/>
+        </w:rPr>
+      </w:pPr>
+    </w:p>
+    <w:p>
+      <w:pPr>
+        <w:spacing w:line="240" w:lineRule="exact"/>
+      </w:pPr>
+      <w:r>
+        <w:rPr>
+          <w:rFonts w:ascii="Times New Roman" w:eastAsia="Times New Roman" w:hAnsi="Times New Roman" w:cs="Times New Roman"/>
+          <w:b/>
+          <w:sz w:val="24"/>
+        </w:rPr>
+        <w:t>ACTE 1</w:t>
+      </w:r>
+    </w:p>
+    <w:p>
+      <w:pPr>
+        <w:spacing w:line="240" w:lineRule="exact"/>
+        <w:rPr>
+          <w:rFonts w:ascii="Times New Roman" w:eastAsia="Times New Roman" w:hAnsi="Times New Roman" w:cs="Times New Roman"/>
+          <w:b/>
+          <w:sz w:val="24"/>
+        </w:rPr>
+      </w:pPr>
+    </w:p>
+    <w:p>
+      <w:pPr>
+        <w:spacing w:line="240" w:lineRule="exact"/>
+      </w:pPr>
+      <w:r>
+        <w:rPr>
+          <w:rFonts w:ascii="Times New Roman" w:eastAsia="Times New Roman" w:hAnsi="Times New Roman" w:cs="Times New Roman"/>
+          <w:b/>
+          <w:sz w:val="24"/>
+        </w:rPr>
+        <w:t>SCENE 1</w:t>
+      </w:r>
+    </w:p>
+    <w:p>
+      <w:pPr>
+        <w:spacing w:line="240" w:lineRule="exact"/>
+      </w:pPr>
+      <w:r>
+        <w:rPr>
+          <w:rFonts w:ascii="Times New Roman" w:eastAsia="Times New Roman" w:hAnsi="Times New Roman" w:cs="Times New Roman"/>
+          <w:sz w:val="24"/>
+        </w:rPr>
+        <w:t>DERVILLE</w:t>
+      </w:r>
+    </w:p>
+    <w:p>
+      <w:pPr>
+        <w:spacing w:line="240" w:lineRule="exact"/>
+        <w:rPr>
+          <w:rFonts w:ascii="Times New Roman" w:eastAsia="Times New Roman" w:hAnsi="Times New Roman" w:cs="Times New Roman"/>
+          <w:sz w:val="24"/>
+        </w:rPr>
+      </w:pPr>
+    </w:p>
+    <w:p>
+      <w:pPr>
+        <w:spacing w:line="240" w:lineRule="exact"/>
+      </w:pPr>
+      <w:r>
+        <w:rPr>
+          <w:rFonts w:ascii="Times New Roman" w:eastAsia="Times New Roman" w:hAnsi="Times New Roman" w:cs="Times New Roman"/>
+          <w:b/>
+          <w:sz w:val="24"/>
+        </w:rPr>
+        <w:t>SCENE 2</w:t>
+      </w:r>
+    </w:p>
+    <w:p>
+      <w:pPr>
+        <w:spacing w:line="240" w:lineRule="exact"/>
+        <w:rPr>
+          <w:rFonts w:ascii="Times New Roman" w:eastAsia="Times New Roman" w:hAnsi="Times New Roman" w:cs="Times New Roman"/>
+          <w:sz w:val="24"/>
+        </w:rPr>
+      </w:pPr>
+      <w:r>
+        <w:rPr>
+          <w:rFonts w:ascii="Times New Roman" w:eastAsia="Times New Roman" w:hAnsi="Times New Roman" w:cs="Times New Roman"/>
+          <w:sz w:val="24"/>
+        </w:rPr>
+        <w:t>DERVILLE</w:t>
+      </w:r>
+    </w:p>
+    <w:p>
+      <w:pPr>
+        <w:spacing w:line="240" w:lineRule="exact"/>
+        <w:rPr>
+          <w:rFonts w:ascii="Times New Roman" w:eastAsia="Times New Roman" w:hAnsi="Times New Roman" w:cs="Times New Roman"/>
+          <w:sz w:val="24"/>
+        </w:rPr>
+      </w:pPr>
+      <w:r>
+        <w:rPr>
+          <w:rFonts w:ascii="Times New Roman" w:eastAsia="Times New Roman" w:hAnsi="Times New Roman" w:cs="Times New Roman"/>
+          <w:sz w:val="24"/>
+        </w:rPr>
+        <w:t>ADÈLE</w:t>
+      </w:r>
+    </w:p>
+    <w:p>
+      <w:pPr>
+        <w:spacing w:line="240" w:lineRule="exact"/>
+        <w:rPr>
+          <w:rFonts w:ascii="Times New Roman" w:eastAsia="Times New Roman" w:hAnsi="Times New Roman" w:cs="Times New Roman"/>
+          <w:sz w:val="24"/>
+        </w:rPr>
+      </w:pPr>
+      <w:r>
+        <w:rPr>
+          <w:rFonts w:ascii="Times New Roman" w:eastAsia="Times New Roman" w:hAnsi="Times New Roman" w:cs="Times New Roman"/>
+          <w:sz w:val="24"/>
+        </w:rPr>
+        <w:t>/SCENE/</w:t>
+      </w:r>
+    </w:p>
+    <w:p>
+      <w:pPr>
+        <w:spacing w:line="240" w:lineRule="exact"/>
+        <w:rPr>
+          <w:rFonts w:ascii="Times New Roman" w:eastAsia="Times New Roman" w:hAnsi="Times New Roman" w:cs="Times New Roman"/>
+          <w:sz w:val="24"/>
+        </w:rPr>
+      </w:pPr>
+      <w:r>
+        <w:rPr>
+          <w:rFonts w:ascii="Times New Roman" w:eastAsia="Times New Roman" w:hAnsi="Times New Roman" w:cs="Times New Roman"/>
+          <w:sz w:val="24"/>
+        </w:rPr>
+        <w:t>DERVILLE</w:t>
+      </w:r>
+    </w:p>
+    <w:p>
+      <w:pPr>
+        <w:spacing w:line="240" w:lineRule="exact"/>
+      </w:pPr>
+    </w:p>
+    <w:p>
+      <w:pPr>
+        <w:spacing w:line="240" w:lineRule="exact"/>
+        <w:rPr>
+          <w:rFonts w:ascii="Times New Roman" w:eastAsia="Times New Roman" w:hAnsi="Times New Roman" w:cs="Times New Roman"/>
+          <w:sz w:val="24"/>
+        </w:rPr>
+      </w:pPr>
+    </w:p>
+    <w:p>
+      <w:pPr>
+        <w:spacing w:line="240" w:lineRule="exact"/>
+      </w:pPr>
+      <w:r>
+        <w:rPr>
+          <w:rFonts w:ascii="Times New Roman" w:eastAsia="Times New Roman" w:hAnsi="Times New Roman" w:cs="Times New Roman"/>
+          <w:b/>
+          <w:sz w:val="24"/>
+        </w:rPr>
+        <w:t>SCENE 3</w:t>
+      </w:r>
+    </w:p>
+    <w:p>
+      <w:pPr>
+        <w:spacing w:line="240" w:lineRule="exact"/>
+      </w:pPr>
+      <w:r>
+        <w:rPr>
+          <w:rFonts w:ascii="Times New Roman" w:eastAsia="Times New Roman" w:hAnsi="Times New Roman" w:cs="Times New Roman"/>
+          <w:sz w:val="24"/>
+        </w:rPr>
+        <w:t>DERVILLE</w:t>
+      </w:r>
+    </w:p>
+    <w:p>
+      <w:pPr>
+        <w:spacing w:line="240" w:lineRule="exact"/>
+        <w:rPr>
+          <w:rFonts w:ascii="Times New Roman" w:eastAsia="Times New Roman" w:hAnsi="Times New Roman" w:cs="Times New Roman"/>
+          <w:sz w:val="24"/>
+        </w:rPr>
+      </w:pPr>
+      <w:r>
+        <w:rPr>
+          <w:rFonts w:ascii="Times New Roman" w:eastAsia="Times New Roman" w:hAnsi="Times New Roman" w:cs="Times New Roman"/>
+          <w:sz w:val="24"/>
+        </w:rPr>
+        <w:t>FRANCISQUE</w:t>
+      </w:r>
+    </w:p>
+    <w:p>
+      <w:pPr>
+        <w:spacing w:line="240" w:lineRule="exact"/>
+        <w:rPr>
+          <w:rFonts w:ascii="Times New Roman" w:eastAsia="Times New Roman" w:hAnsi="Times New Roman" w:cs="Times New Roman"/>
+          <w:sz w:val="24"/>
+        </w:rPr>
+      </w:pPr>
+    </w:p>
+    <w:p>
+      <w:pPr>
+        <w:spacing w:line="240" w:lineRule="exact"/>
+        <w:rPr>
+          <w:rFonts w:ascii="Times New Roman" w:eastAsia="Times New Roman" w:hAnsi="Times New Roman" w:cs="Times New Roman"/>
+          <w:sz w:val="24"/>
+        </w:rPr>
+      </w:pPr>
+      <w:r>
+        <w:rPr>
+          <w:rFonts w:ascii="Times New Roman" w:eastAsia="Times New Roman" w:hAnsi="Times New Roman" w:cs="Times New Roman"/>
+          <w:sz w:val="24"/>
+        </w:rPr>
+        <w:t>/SCENE/</w:t>
+      </w:r>
+    </w:p>
+    <w:p>
+      <w:pPr>
+        <w:spacing w:line="240" w:lineRule="exact"/>
+      </w:pPr>
+      <w:r>
+        <w:rPr>
+          <w:rFonts w:ascii="Times New Roman" w:eastAsia="Times New Roman" w:hAnsi="Times New Roman" w:cs="Times New Roman"/>
+          <w:sz w:val="24"/>
+        </w:rPr>
+        <w:t>DERVILLE</w:t>
+      </w:r>
+    </w:p>
+    <w:p>
+      <w:pPr>
+        <w:spacing w:line="240" w:lineRule="exact"/>
+        <w:rPr>
+          <w:rFonts w:ascii="Times New Roman" w:eastAsia="Times New Roman" w:hAnsi="Times New Roman" w:cs="Times New Roman"/>
+          <w:sz w:val="24"/>
+        </w:rPr>
+      </w:pPr>
+    </w:p>
+    <w:p>
+      <w:pPr>
+        <w:spacing w:line="240" w:lineRule="exact"/>
+        <w:rPr>
+          <w:rFonts w:ascii="Times New Roman" w:eastAsia="Times New Roman" w:hAnsi="Times New Roman" w:cs="Times New Roman"/>
+          <w:sz w:val="24"/>
+        </w:rPr>
+      </w:pPr>
+    </w:p>
+    <w:p>
+      <w:pPr>
+        <w:spacing w:line="240" w:lineRule="exact"/>
+      </w:pPr>
+      <w:r>
+        <w:rPr>
+          <w:rFonts w:ascii="Times New Roman" w:eastAsia="Times New Roman" w:hAnsi="Times New Roman" w:cs="Times New Roman"/>
+          <w:b/>
+          <w:sz w:val="24"/>
+        </w:rPr>
+        <w:t>SCENE 4</w:t>
+      </w:r>
+    </w:p>
+    <w:p>
+      <w:pPr>
+        <w:spacing w:line="240" w:lineRule="exact"/>
+      </w:pPr>
+      <w:r>
+        <w:rPr>
+          <w:rFonts w:ascii="Times New Roman" w:eastAsia="Times New Roman" w:hAnsi="Times New Roman" w:cs="Times New Roman"/>
+          <w:sz w:val="24"/>
+        </w:rPr>
+        <w:t>MADAME DERVILLE</w:t>
+      </w:r>
+    </w:p>
+    <w:p>
+      <w:pPr>
+        <w:spacing w:line="240" w:lineRule="exact"/>
+      </w:pPr>
+      <w:r>
+        <w:rPr>
+          <w:rFonts w:ascii="Times New Roman" w:eastAsia="Times New Roman" w:hAnsi="Times New Roman" w:cs="Times New Roman"/>
+          <w:sz w:val="24"/>
+        </w:rPr>
+        <w:t>DERVILLE</w:t>
+      </w:r>
+    </w:p>
+    <w:p>
+      <w:pPr>
+        <w:spacing w:line="240" w:lineRule="exact"/>
+        <w:rPr>
+          <w:rFonts w:ascii="Times New Roman" w:eastAsia="Times New Roman" w:hAnsi="Times New Roman" w:cs="Times New Roman"/>
+          <w:sz w:val="24"/>
+        </w:rPr>
+      </w:pPr>
+    </w:p>
+    <w:p>
+      <w:pPr>
+        <w:spacing w:line="240" w:lineRule="exact"/>
+      </w:pPr>
+      <w:r>
+        <w:rPr>
+          <w:rFonts w:ascii="Times New Roman" w:eastAsia="Times New Roman" w:hAnsi="Times New Roman" w:cs="Times New Roman"/>
+          <w:b/>
+          <w:sz w:val="24"/>
+        </w:rPr>
+        <w:t>SCENE 5</w:t>
+      </w:r>
+    </w:p>
+    <w:p>
+      <w:pPr>
+        <w:spacing w:line="240" w:lineRule="exact"/>
+      </w:pPr>
+      <w:r>
+        <w:rPr>
+          <w:rFonts w:ascii="Times New Roman" w:eastAsia="Times New Roman" w:hAnsi="Times New Roman" w:cs="Times New Roman"/>
+          <w:sz w:val="24"/>
+        </w:rPr>
+        <w:t>MADAME DERVILLE</w:t>
+      </w:r>
+    </w:p>
+    <w:p>
+      <w:pPr>
+        <w:spacing w:line="240" w:lineRule="exact"/>
+      </w:pPr>
+      <w:r>
+        <w:rPr>
+          <w:rFonts w:ascii="Times New Roman" w:eastAsia="Times New Roman" w:hAnsi="Times New Roman" w:cs="Times New Roman"/>
+          <w:sz w:val="24"/>
+        </w:rPr>
+        <w:t>FRANVAL</w:t>
+      </w:r>
+    </w:p>
+    <w:p>
+      <w:pPr>
+        <w:spacing w:line="240" w:lineRule="exact"/>
+      </w:pPr>
+      <w:r>
+        <w:rPr>
+          <w:rFonts w:ascii="Times New Roman" w:eastAsia="Times New Roman" w:hAnsi="Times New Roman" w:cs="Times New Roman"/>
+          <w:sz w:val="24"/>
+        </w:rPr>
+        <w:t>MADAME FRANVAL</w:t>
+      </w:r>
+    </w:p>
+    <w:p>
+      <w:pPr>
+        <w:spacing w:line="240" w:lineRule="exact"/>
+      </w:pPr>
+      <w:r>
+        <w:rPr>
+          <w:rFonts w:ascii="Times New Roman" w:eastAsia="Times New Roman" w:hAnsi="Times New Roman" w:cs="Times New Roman"/>
+          <w:sz w:val="24"/>
+        </w:rPr>
+        <w:t>DERVILLE</w:t>
+      </w:r>
+    </w:p>
+    <w:p>
+      <w:pPr>
+        <w:spacing w:line="240" w:lineRule="exact"/>
+        <w:rPr>
+          <w:rFonts w:ascii="Times New Roman" w:eastAsia="Times New Roman" w:hAnsi="Times New Roman" w:cs="Times New Roman"/>
+          <w:sz w:val="24"/>
+        </w:rPr>
+      </w:pPr>
+    </w:p>
+    <w:p>
+      <w:pPr>
+        <w:spacing w:line="240" w:lineRule="exact"/>
+      </w:pPr>
+      <w:r>
+        <w:rPr>
+          <w:rFonts w:ascii="Times New Roman" w:eastAsia="Times New Roman" w:hAnsi="Times New Roman" w:cs="Times New Roman"/>
+          <w:b/>
+          <w:sz w:val="24"/>
+        </w:rPr>
+        <w:t>SCENE 6</w:t>
+      </w:r>
+    </w:p>
+    <w:p>
+      <w:pPr>
+        <w:spacing w:line="240" w:lineRule="exact"/>
+      </w:pPr>
+      <w:r>
+        <w:rPr>
+          <w:rFonts w:ascii="Times New Roman" w:eastAsia="Times New Roman" w:hAnsi="Times New Roman" w:cs="Times New Roman"/>
+          <w:sz w:val="24"/>
+        </w:rPr>
+        <w:t xml:space="preserve">MADAME DERVILLE - </w:t>
+      </w:r>
+      <w:r>
+        <w:rPr>
+          <w:rFonts w:ascii="Times New Roman" w:eastAsia="Times New Roman" w:hAnsi="Times New Roman" w:cs="Times New Roman"/>
+          <w:b/>
+          <w:sz w:val="24"/>
+        </w:rPr>
+        <w:t>МОЛЧИТ</w:t>
+      </w:r>
+    </w:p>
+    <w:p>
+      <w:pPr>
+        <w:spacing w:line="240" w:lineRule="exact"/>
+      </w:pPr>
+      <w:r>
+        <w:rPr>
+          <w:rFonts w:ascii="Times New Roman" w:eastAsia="Times New Roman" w:hAnsi="Times New Roman" w:cs="Times New Roman"/>
+          <w:sz w:val="24"/>
+        </w:rPr>
+        <w:t>ADÈLE</w:t>
+      </w:r>
+    </w:p>
+    <w:p>
+      <w:pPr>
+        <w:spacing w:line="240" w:lineRule="exact"/>
+      </w:pPr>
+      <w:r>
+        <w:rPr>
+          <w:rFonts w:ascii="Times New Roman" w:eastAsia="Times New Roman" w:hAnsi="Times New Roman" w:cs="Times New Roman"/>
+          <w:sz w:val="24"/>
+        </w:rPr>
+        <w:t>DERVILLE</w:t>
+      </w:r>
+    </w:p>
+    <w:p>
+      <w:pPr>
+        <w:spacing w:line="240" w:lineRule="exact"/>
+      </w:pPr>
+      <w:r>
+        <w:rPr>
+          <w:rFonts w:ascii="Times New Roman" w:eastAsia="Times New Roman" w:hAnsi="Times New Roman" w:cs="Times New Roman"/>
+          <w:sz w:val="24"/>
+        </w:rPr>
+        <w:t>MADAME FRANVAL</w:t>
+      </w:r>
+    </w:p>
+    <w:p>
+      <w:pPr>
+        <w:spacing w:line="240" w:lineRule="exact"/>
+      </w:pPr>
+      <w:r>
+        <w:rPr>
+          <w:rFonts w:ascii="Times New Roman" w:eastAsia="Times New Roman" w:hAnsi="Times New Roman" w:cs="Times New Roman"/>
+          <w:sz w:val="24"/>
+        </w:rPr>
+        <w:t>FRANVAL</w:t>
+      </w:r>
+    </w:p>
+    <w:p>
+      <w:pPr>
+        <w:spacing w:line="240" w:lineRule="exact"/>
+        <w:rPr>
+          <w:rFonts w:ascii="Times New Roman" w:eastAsia="Times New Roman" w:hAnsi="Times New Roman" w:cs="Times New Roman"/>
+          <w:sz w:val="24"/>
+        </w:rPr>
+      </w:pPr>
+    </w:p>
+    <w:p>
+      <w:pPr>
+        <w:spacing w:line="240" w:lineRule="exact"/>
+      </w:pPr>
+      <w:r>
+        <w:rPr>
+          <w:rFonts w:ascii="Times New Roman" w:eastAsia="Times New Roman" w:hAnsi="Times New Roman" w:cs="Times New Roman"/>
+          <w:b/>
+          <w:sz w:val="24"/>
+        </w:rPr>
+        <w:t>SCENE 7</w:t>
+      </w:r>
+    </w:p>
+    <w:p>
+      <w:pPr>
+        <w:spacing w:line="240" w:lineRule="exact"/>
+      </w:pPr>
+      <w:r>
+        <w:rPr>
+          <w:rFonts w:ascii="Times New Roman" w:eastAsia="Times New Roman" w:hAnsi="Times New Roman" w:cs="Times New Roman"/>
+          <w:sz w:val="24"/>
+        </w:rPr>
+        <w:t>ADÈLE</w:t>
+      </w:r>
+    </w:p>
+    <w:p>
+      <w:pPr>
+        <w:spacing w:line="240" w:lineRule="exact"/>
+        <w:rPr>
+          <w:rFonts w:ascii="Times New Roman" w:eastAsia="Times New Roman" w:hAnsi="Times New Roman" w:cs="Times New Roman"/>
+          <w:sz w:val="24"/>
+        </w:rPr>
+      </w:pPr>
+    </w:p>
+    <w:p>
+      <w:pPr>
+        <w:spacing w:line="240" w:lineRule="exact"/>
+      </w:pPr>
+      <w:r>
+        <w:rPr>
+          <w:rFonts w:ascii="Times New Roman" w:eastAsia="Times New Roman" w:hAnsi="Times New Roman" w:cs="Times New Roman"/>
+          <w:b/>
+          <w:sz w:val="24"/>
+        </w:rPr>
+        <w:t>SCENE 8</w:t>
+      </w:r>
+    </w:p>
+    <w:p>
+      <w:pPr>
+        <w:spacing w:line="240" w:lineRule="exact"/>
+      </w:pPr>
+      <w:r>
+        <w:rPr>
+          <w:rFonts w:ascii="Times New Roman" w:eastAsia="Times New Roman" w:hAnsi="Times New Roman" w:cs="Times New Roman"/>
+          <w:sz w:val="24"/>
+        </w:rPr>
+        <w:t>ADÈLE</w:t>
+      </w:r>
+    </w:p>
+    <w:p>
+      <w:pPr>
+        <w:spacing w:line="240" w:lineRule="exact"/>
+      </w:pPr>
+      <w:r>
+        <w:rPr>
+          <w:rFonts w:ascii="Times New Roman" w:eastAsia="Times New Roman" w:hAnsi="Times New Roman" w:cs="Times New Roman"/>
+          <w:sz w:val="24"/>
+        </w:rPr>
+        <w:t>CHARLES</w:t>
+      </w:r>
+    </w:p>
+    <w:p>
+      <w:pPr>
+        <w:spacing w:line="240" w:lineRule="exact"/>
+        <w:rPr>
+          <w:rFonts w:ascii="Times New Roman" w:eastAsia="Times New Roman" w:hAnsi="Times New Roman" w:cs="Times New Roman"/>
+          <w:sz w:val="24"/>
+        </w:rPr>
+      </w:pPr>
+    </w:p>
+    <w:p>
+      <w:pPr>
+        <w:spacing w:line="240" w:lineRule="exact"/>
+      </w:pPr>
+      <w:r>
+        <w:rPr>
+          <w:rFonts w:ascii="Times New Roman" w:eastAsia="Times New Roman" w:hAnsi="Times New Roman" w:cs="Times New Roman"/>
+          <w:b/>
+          <w:sz w:val="24"/>
+        </w:rPr>
+        <w:lastRenderedPageBreak/>
+        <w:t>SCENE 9</w:t>
+      </w:r>
+    </w:p>
+    <w:p>
+      <w:pPr>
+        <w:spacing w:line="240" w:lineRule="exact"/>
+      </w:pPr>
+      <w:r>
+        <w:rPr>
+          <w:rFonts w:ascii="Times New Roman" w:eastAsia="Times New Roman" w:hAnsi="Times New Roman" w:cs="Times New Roman"/>
+          <w:sz w:val="24"/>
+        </w:rPr>
+        <w:t>ADÈLE</w:t>
+      </w:r>
+    </w:p>
+    <w:p>
+      <w:pPr>
+        <w:spacing w:line="240" w:lineRule="exact"/>
+      </w:pPr>
+      <w:r>
+        <w:rPr>
+          <w:rFonts w:ascii="Times New Roman" w:eastAsia="Times New Roman" w:hAnsi="Times New Roman" w:cs="Times New Roman"/>
+          <w:sz w:val="24"/>
+        </w:rPr>
+        <w:t>MADAME DERVILLE</w:t>
+      </w:r>
+    </w:p>
+    <w:p>
+      <w:pPr>
+        <w:spacing w:line="240" w:lineRule="exact"/>
+      </w:pPr>
+      <w:r>
+        <w:rPr>
+          <w:rFonts w:ascii="Times New Roman" w:eastAsia="Times New Roman" w:hAnsi="Times New Roman" w:cs="Times New Roman"/>
+          <w:sz w:val="24"/>
+        </w:rPr>
+        <w:t>CHARLES</w:t>
+      </w:r>
+    </w:p>
+    <w:p>
+      <w:pPr>
+        <w:spacing w:line="240" w:lineRule="exact"/>
+      </w:pPr>
+      <w:r>
+        <w:rPr>
+          <w:rFonts w:ascii="Times New Roman" w:eastAsia="Times New Roman" w:hAnsi="Times New Roman" w:cs="Times New Roman"/>
+          <w:sz w:val="24"/>
+        </w:rPr>
+        <w:t>FRANCISQUE</w:t>
+      </w:r>
+    </w:p>
+    <w:p>
+      <w:pPr>
+        <w:spacing w:line="240" w:lineRule="exact"/>
+      </w:pPr>
+      <w:r>
+        <w:rPr>
+          <w:rFonts w:ascii="Times New Roman" w:eastAsia="Times New Roman" w:hAnsi="Times New Roman" w:cs="Times New Roman"/>
+          <w:sz w:val="24"/>
+        </w:rPr>
+        <w:t>ZOÉ</w:t>
+      </w:r>
+    </w:p>
+    <w:p>
+      <w:pPr>
+        <w:spacing w:line="240" w:lineRule="exact"/>
+        <w:rPr>
+          <w:rFonts w:ascii="Times New Roman" w:eastAsia="Times New Roman" w:hAnsi="Times New Roman" w:cs="Times New Roman"/>
+          <w:sz w:val="24"/>
+        </w:rPr>
+      </w:pPr>
+    </w:p>
+    <w:p>
+      <w:pPr>
+        <w:spacing w:line="240" w:lineRule="exact"/>
+      </w:pPr>
+      <w:r>
+        <w:rPr>
+          <w:rFonts w:ascii="Times New Roman" w:eastAsia="Times New Roman" w:hAnsi="Times New Roman" w:cs="Times New Roman"/>
+          <w:b/>
+          <w:sz w:val="24"/>
+        </w:rPr>
+        <w:t>/SCENE/</w:t>
+      </w:r>
+    </w:p>
+    <w:p>
+      <w:pPr>
+        <w:spacing w:line="240" w:lineRule="exact"/>
+      </w:pPr>
+      <w:r>
+        <w:rPr>
+          <w:rFonts w:ascii="Times New Roman" w:eastAsia="Times New Roman" w:hAnsi="Times New Roman" w:cs="Times New Roman"/>
+          <w:sz w:val="24"/>
+        </w:rPr>
+        <w:t xml:space="preserve">ADÈLE - </w:t>
+      </w:r>
+      <w:r>
+        <w:rPr>
+          <w:rFonts w:ascii="Times New Roman" w:eastAsia="Times New Roman" w:hAnsi="Times New Roman" w:cs="Times New Roman"/>
+          <w:b/>
+          <w:sz w:val="24"/>
+        </w:rPr>
+        <w:t>МОЛЧИТ</w:t>
+      </w:r>
+    </w:p>
+    <w:p>
+      <w:pPr>
+        <w:spacing w:line="240" w:lineRule="exact"/>
+      </w:pPr>
+      <w:r>
+        <w:rPr>
+          <w:rFonts w:ascii="Times New Roman" w:eastAsia="Times New Roman" w:hAnsi="Times New Roman" w:cs="Times New Roman"/>
+          <w:sz w:val="24"/>
+        </w:rPr>
+        <w:t xml:space="preserve">MADAME DERVILLE - </w:t>
+      </w:r>
+      <w:r>
+        <w:rPr>
+          <w:rFonts w:ascii="Times New Roman" w:eastAsia="Times New Roman" w:hAnsi="Times New Roman" w:cs="Times New Roman"/>
+          <w:b/>
+          <w:sz w:val="24"/>
+        </w:rPr>
+        <w:t>МОЛЧИТ</w:t>
+      </w:r>
+    </w:p>
+    <w:p>
+      <w:pPr>
+        <w:spacing w:line="240" w:lineRule="exact"/>
+      </w:pPr>
+      <w:r>
+        <w:rPr>
+          <w:rFonts w:ascii="Times New Roman" w:eastAsia="Times New Roman" w:hAnsi="Times New Roman" w:cs="Times New Roman"/>
+          <w:sz w:val="24"/>
+        </w:rPr>
+        <w:t>FRANCISQUE</w:t>
+      </w:r>
+    </w:p>
+    <w:p>
+      <w:pPr>
+        <w:spacing w:line="240" w:lineRule="exact"/>
+      </w:pPr>
+      <w:r>
+        <w:rPr>
+          <w:rFonts w:ascii="Times New Roman" w:eastAsia="Times New Roman" w:hAnsi="Times New Roman" w:cs="Times New Roman"/>
+          <w:sz w:val="24"/>
+        </w:rPr>
+        <w:t>ZOÉ</w:t>
+      </w:r>
+    </w:p>
+    <w:p>
+      <w:pPr>
+        <w:spacing w:line="240" w:lineRule="exact"/>
+        <w:rPr>
+          <w:rFonts w:ascii="Times New Roman" w:eastAsia="Times New Roman" w:hAnsi="Times New Roman" w:cs="Times New Roman"/>
+          <w:sz w:val="24"/>
+        </w:rPr>
+      </w:pPr>
+    </w:p>
+    <w:p>
+      <w:pPr>
+        <w:spacing w:line="240" w:lineRule="exact"/>
+      </w:pPr>
+      <w:r>
+        <w:rPr>
+          <w:rFonts w:ascii="Times New Roman" w:eastAsia="Times New Roman" w:hAnsi="Times New Roman" w:cs="Times New Roman"/>
+          <w:b/>
+          <w:sz w:val="24"/>
+        </w:rPr>
+        <w:t>SCENE 10</w:t>
+      </w:r>
+    </w:p>
+    <w:p>
+      <w:pPr>
+        <w:spacing w:line="240" w:lineRule="exact"/>
+      </w:pPr>
+      <w:r>
+        <w:rPr>
+          <w:rFonts w:ascii="Times New Roman" w:eastAsia="Times New Roman" w:hAnsi="Times New Roman" w:cs="Times New Roman"/>
+          <w:sz w:val="24"/>
+        </w:rPr>
+        <w:t>ADÈLE</w:t>
+      </w:r>
+    </w:p>
+    <w:p>
+      <w:pPr>
+        <w:spacing w:line="240" w:lineRule="exact"/>
+      </w:pPr>
+      <w:r>
+        <w:rPr>
+          <w:rFonts w:ascii="Times New Roman" w:eastAsia="Times New Roman" w:hAnsi="Times New Roman" w:cs="Times New Roman"/>
+          <w:sz w:val="24"/>
+        </w:rPr>
+        <w:t xml:space="preserve">MADAME DERVILLE - </w:t>
+      </w:r>
+      <w:r>
+        <w:rPr>
+          <w:rFonts w:ascii="Times New Roman" w:eastAsia="Times New Roman" w:hAnsi="Times New Roman" w:cs="Times New Roman"/>
+          <w:b/>
+          <w:sz w:val="24"/>
+        </w:rPr>
+        <w:t>МОЛЧИТ</w:t>
+      </w:r>
+    </w:p>
+    <w:p>
+      <w:pPr>
+        <w:spacing w:line="240" w:lineRule="exact"/>
+      </w:pPr>
+      <w:r>
+        <w:rPr>
+          <w:rFonts w:ascii="Times New Roman" w:eastAsia="Times New Roman" w:hAnsi="Times New Roman" w:cs="Times New Roman"/>
+          <w:sz w:val="24"/>
+        </w:rPr>
+        <w:t xml:space="preserve">ZOÉ - </w:t>
+      </w:r>
+      <w:r>
+        <w:rPr>
+          <w:rFonts w:ascii="Times New Roman" w:eastAsia="Times New Roman" w:hAnsi="Times New Roman" w:cs="Times New Roman"/>
+          <w:b/>
+          <w:sz w:val="24"/>
+        </w:rPr>
+        <w:t>МОЛЧИТ</w:t>
+      </w:r>
+    </w:p>
+    <w:p>
+      <w:pPr>
+        <w:spacing w:line="240" w:lineRule="exact"/>
+        <w:rPr>
+          <w:rFonts w:ascii="Times New Roman" w:eastAsia="Times New Roman" w:hAnsi="Times New Roman" w:cs="Times New Roman"/>
+          <w:sz w:val="24"/>
+        </w:rPr>
+      </w:pPr>
+    </w:p>
+    <w:p>
+      <w:pPr>
+        <w:spacing w:line="240" w:lineRule="exact"/>
+      </w:pPr>
+      <w:r>
+        <w:rPr>
+          <w:rFonts w:ascii="Times New Roman" w:eastAsia="Times New Roman" w:hAnsi="Times New Roman" w:cs="Times New Roman"/>
+          <w:b/>
+          <w:sz w:val="24"/>
+        </w:rPr>
+        <w:t>SCENE 11</w:t>
+      </w:r>
+    </w:p>
+    <w:p>
+      <w:pPr>
+        <w:spacing w:line="240" w:lineRule="exact"/>
+      </w:pPr>
+      <w:r>
+        <w:rPr>
+          <w:rFonts w:ascii="Times New Roman" w:eastAsia="Times New Roman" w:hAnsi="Times New Roman" w:cs="Times New Roman"/>
+          <w:sz w:val="24"/>
+        </w:rPr>
+        <w:t>MADAME DERVILLE</w:t>
+      </w:r>
+    </w:p>
+    <w:p>
+      <w:pPr>
+        <w:spacing w:line="240" w:lineRule="exact"/>
+        <w:rPr>
+          <w:rFonts w:ascii="Times New Roman" w:eastAsia="Times New Roman" w:hAnsi="Times New Roman" w:cs="Times New Roman"/>
+          <w:sz w:val="24"/>
+        </w:rPr>
+      </w:pPr>
+    </w:p>
+    <w:p>
+      <w:pPr>
+        <w:spacing w:line="240" w:lineRule="exact"/>
+      </w:pPr>
+      <w:r>
+        <w:rPr>
+          <w:rFonts w:ascii="Times New Roman" w:eastAsia="Times New Roman" w:hAnsi="Times New Roman" w:cs="Times New Roman"/>
+          <w:b/>
+          <w:sz w:val="24"/>
+        </w:rPr>
+        <w:t>ACTE 2</w:t>
+      </w:r>
+    </w:p>
+    <w:p>
+      <w:pPr>
+        <w:spacing w:line="240" w:lineRule="exact"/>
+        <w:rPr>
+          <w:rFonts w:ascii="Times New Roman" w:eastAsia="Times New Roman" w:hAnsi="Times New Roman" w:cs="Times New Roman"/>
+          <w:b/>
+          <w:sz w:val="24"/>
+        </w:rPr>
+      </w:pPr>
+    </w:p>
+    <w:p>
+      <w:pPr>
+        <w:spacing w:line="240" w:lineRule="exact"/>
+      </w:pPr>
+      <w:r>
+        <w:rPr>
+          <w:rFonts w:ascii="Times New Roman" w:eastAsia="Times New Roman" w:hAnsi="Times New Roman" w:cs="Times New Roman"/>
+          <w:b/>
+          <w:sz w:val="24"/>
+        </w:rPr>
+        <w:t>SCENE 1</w:t>
+      </w:r>
+    </w:p>
+    <w:p>
+      <w:pPr>
+        <w:spacing w:line="240" w:lineRule="exact"/>
+      </w:pPr>
+      <w:r>
+        <w:rPr>
+          <w:rFonts w:ascii="Times New Roman" w:eastAsia="Times New Roman" w:hAnsi="Times New Roman" w:cs="Times New Roman"/>
+          <w:sz w:val="24"/>
+        </w:rPr>
+        <w:t>FRANVAL</w:t>
+      </w:r>
+    </w:p>
+    <w:p>
+      <w:pPr>
+        <w:spacing w:line="240" w:lineRule="exact"/>
+      </w:pPr>
+      <w:r>
+        <w:rPr>
+          <w:rFonts w:ascii="Times New Roman" w:eastAsia="Times New Roman" w:hAnsi="Times New Roman" w:cs="Times New Roman"/>
+          <w:sz w:val="24"/>
+        </w:rPr>
+        <w:t>DERVILLE</w:t>
+      </w:r>
+    </w:p>
+    <w:p>
+      <w:pPr>
+        <w:spacing w:line="240" w:lineRule="exact"/>
+      </w:pPr>
+      <w:r>
+        <w:rPr>
+          <w:rFonts w:ascii="Times New Roman" w:eastAsia="Times New Roman" w:hAnsi="Times New Roman" w:cs="Times New Roman"/>
+          <w:sz w:val="24"/>
+        </w:rPr>
+        <w:t>CHARLES</w:t>
+      </w:r>
+    </w:p>
+    <w:p>
+      <w:pPr>
+        <w:spacing w:line="240" w:lineRule="exact"/>
+        <w:rPr>
+          <w:rFonts w:ascii="Times New Roman" w:eastAsia="Times New Roman" w:hAnsi="Times New Roman" w:cs="Times New Roman"/>
+          <w:sz w:val="24"/>
+        </w:rPr>
+      </w:pPr>
+    </w:p>
+    <w:p>
+      <w:pPr>
+        <w:spacing w:line="240" w:lineRule="exact"/>
+      </w:pPr>
+      <w:r>
+        <w:rPr>
+          <w:rFonts w:ascii="Times New Roman" w:eastAsia="Times New Roman" w:hAnsi="Times New Roman" w:cs="Times New Roman"/>
+          <w:b/>
+          <w:sz w:val="24"/>
+        </w:rPr>
+        <w:t>SCENE 2</w:t>
+      </w:r>
+    </w:p>
+    <w:p>
+      <w:pPr>
+        <w:spacing w:line="240" w:lineRule="exact"/>
+      </w:pPr>
+      <w:r>
+        <w:rPr>
+          <w:rFonts w:ascii="Times New Roman" w:eastAsia="Times New Roman" w:hAnsi="Times New Roman" w:cs="Times New Roman"/>
+          <w:sz w:val="24"/>
+        </w:rPr>
+        <w:t>DERVILLE</w:t>
+      </w:r>
+    </w:p>
+    <w:p>
+      <w:pPr>
+        <w:spacing w:line="240" w:lineRule="exact"/>
+      </w:pPr>
+      <w:r>
+        <w:rPr>
+          <w:rFonts w:ascii="Times New Roman" w:eastAsia="Times New Roman" w:hAnsi="Times New Roman" w:cs="Times New Roman"/>
+          <w:sz w:val="24"/>
+        </w:rPr>
+        <w:t>CHARLES</w:t>
+      </w:r>
+    </w:p>
+    <w:p>
+      <w:pPr>
+        <w:spacing w:line="240" w:lineRule="exact"/>
+        <w:rPr>
+          <w:rFonts w:ascii="Times New Roman" w:eastAsia="Times New Roman" w:hAnsi="Times New Roman" w:cs="Times New Roman"/>
+          <w:sz w:val="24"/>
+        </w:rPr>
+      </w:pPr>
+    </w:p>
+    <w:p>
+      <w:pPr>
+        <w:spacing w:line="240" w:lineRule="exact"/>
+      </w:pPr>
+      <w:r>
+        <w:rPr>
+          <w:rFonts w:ascii="Times New Roman" w:eastAsia="Times New Roman" w:hAnsi="Times New Roman" w:cs="Times New Roman"/>
+          <w:b/>
+          <w:sz w:val="24"/>
+        </w:rPr>
+        <w:t>SCENE 3</w:t>
+      </w:r>
+    </w:p>
+    <w:p>
+      <w:pPr>
+        <w:spacing w:line="240" w:lineRule="exact"/>
+      </w:pPr>
+      <w:r>
+        <w:rPr>
+          <w:rFonts w:ascii="Times New Roman" w:eastAsia="Times New Roman" w:hAnsi="Times New Roman" w:cs="Times New Roman"/>
+          <w:sz w:val="24"/>
+        </w:rPr>
+        <w:t>CHARLES</w:t>
+      </w:r>
+    </w:p>
+    <w:p>
+      <w:pPr>
+        <w:spacing w:line="240" w:lineRule="exact"/>
+        <w:rPr>
+          <w:rFonts w:ascii="Times New Roman" w:eastAsia="Times New Roman" w:hAnsi="Times New Roman" w:cs="Times New Roman"/>
+          <w:sz w:val="24"/>
+        </w:rPr>
+      </w:pPr>
+    </w:p>
+    <w:p>
+      <w:pPr>
+        <w:spacing w:line="240" w:lineRule="exact"/>
+      </w:pPr>
+      <w:r>
+        <w:rPr>
+          <w:rFonts w:ascii="Times New Roman" w:eastAsia="Times New Roman" w:hAnsi="Times New Roman" w:cs="Times New Roman"/>
+          <w:b/>
+          <w:sz w:val="24"/>
+        </w:rPr>
+        <w:t>SCENE 4</w:t>
+      </w:r>
+    </w:p>
+    <w:p>
+      <w:pPr>
+        <w:spacing w:line="240" w:lineRule="exact"/>
+      </w:pPr>
+      <w:r>
+        <w:rPr>
+          <w:rFonts w:ascii="Times New Roman" w:eastAsia="Times New Roman" w:hAnsi="Times New Roman" w:cs="Times New Roman"/>
+          <w:sz w:val="24"/>
+        </w:rPr>
+        <w:t>CHARLES</w:t>
+      </w:r>
+    </w:p>
+    <w:p>
+      <w:pPr>
+        <w:spacing w:line="240" w:lineRule="exact"/>
+      </w:pPr>
+      <w:r>
+        <w:rPr>
+          <w:rFonts w:ascii="Times New Roman" w:eastAsia="Times New Roman" w:hAnsi="Times New Roman" w:cs="Times New Roman"/>
+          <w:sz w:val="24"/>
+        </w:rPr>
+        <w:t>ADÈLE</w:t>
+      </w:r>
+    </w:p>
+    <w:p>
+      <w:pPr>
+        <w:spacing w:line="240" w:lineRule="exact"/>
+      </w:pPr>
+      <w:r>
+        <w:rPr>
+          <w:rFonts w:ascii="Times New Roman" w:eastAsia="Times New Roman" w:hAnsi="Times New Roman" w:cs="Times New Roman"/>
+          <w:sz w:val="24"/>
+        </w:rPr>
+        <w:t>ZOÉ</w:t>
+      </w:r>
+    </w:p>
+    <w:p>
+      <w:pPr>
+        <w:spacing w:line="240" w:lineRule="exact"/>
+        <w:rPr>
+          <w:rFonts w:ascii="Times New Roman" w:eastAsia="Times New Roman" w:hAnsi="Times New Roman" w:cs="Times New Roman"/>
+          <w:sz w:val="24"/>
+        </w:rPr>
+      </w:pPr>
+    </w:p>
+    <w:p>
+      <w:pPr>
+        <w:spacing w:line="240" w:lineRule="exact"/>
+      </w:pPr>
+      <w:r>
+        <w:rPr>
+          <w:rFonts w:ascii="Times New Roman" w:eastAsia="Times New Roman" w:hAnsi="Times New Roman" w:cs="Times New Roman"/>
+          <w:b/>
+          <w:sz w:val="24"/>
+        </w:rPr>
+        <w:t>/SCENE/</w:t>
+      </w:r>
+    </w:p>
+    <w:p>
+      <w:pPr>
+        <w:spacing w:line="240" w:lineRule="exact"/>
+      </w:pPr>
+      <w:r>
+        <w:rPr>
+          <w:rFonts w:ascii="Times New Roman" w:eastAsia="Times New Roman" w:hAnsi="Times New Roman" w:cs="Times New Roman"/>
+          <w:sz w:val="24"/>
+        </w:rPr>
+        <w:t>ADÈLE</w:t>
+      </w:r>
+      <w:r>
+        <w:rPr>
+          <w:rFonts w:ascii="Times New Roman" w:eastAsia="Times New Roman" w:hAnsi="Times New Roman" w:cs="Times New Roman"/>
+          <w:sz w:val="24"/>
+        </w:rPr>
+        <w:t xml:space="preserve"> </w:t>
+      </w:r>
+      <w:r>
+        <w:rPr>
+          <w:rFonts w:ascii="Times New Roman" w:eastAsia="Times New Roman" w:hAnsi="Times New Roman" w:cs="Times New Roman"/>
+          <w:sz w:val="24"/>
+        </w:rPr>
+        <w:t xml:space="preserve">- </w:t>
+      </w:r>
+      <w:r>
+        <w:rPr>
+          <w:rFonts w:ascii="Times New Roman" w:eastAsia="Times New Roman" w:hAnsi="Times New Roman" w:cs="Times New Roman"/>
+          <w:b/>
+          <w:sz w:val="24"/>
+        </w:rPr>
+        <w:t>МОЛЧИТ</w:t>
+      </w:r>
+    </w:p>
+    <w:p>
+      <w:pPr>
+        <w:spacing w:line="240" w:lineRule="exact"/>
+      </w:pPr>
+      <w:r>
+        <w:rPr>
+          <w:rFonts w:ascii="Times New Roman" w:eastAsia="Times New Roman" w:hAnsi="Times New Roman" w:cs="Times New Roman"/>
+          <w:sz w:val="24"/>
+        </w:rPr>
+        <w:t>ZOÉ</w:t>
+      </w:r>
+    </w:p>
+    <w:p>
+      <w:pPr>
+        <w:spacing w:line="240" w:lineRule="exact"/>
+        <w:rPr>
+          <w:rFonts w:ascii="Times New Roman" w:eastAsia="Times New Roman" w:hAnsi="Times New Roman" w:cs="Times New Roman"/>
+          <w:b/>
+          <w:sz w:val="24"/>
+        </w:rPr>
+      </w:pPr>
+    </w:p>
+    <w:p>
+      <w:pPr>
+        <w:spacing w:line="240" w:lineRule="exact"/>
+      </w:pPr>
+      <w:r>
+        <w:rPr>
+          <w:rFonts w:ascii="Times New Roman" w:eastAsia="Times New Roman" w:hAnsi="Times New Roman" w:cs="Times New Roman"/>
+          <w:b/>
+          <w:sz w:val="24"/>
+        </w:rPr>
+        <w:t>SCENE 5</w:t>
+      </w:r>
+    </w:p>
+    <w:p>
+      <w:pPr>
+        <w:spacing w:line="240" w:lineRule="exact"/>
+      </w:pPr>
+      <w:r>
+        <w:rPr>
+          <w:rFonts w:ascii="Times New Roman" w:eastAsia="Times New Roman" w:hAnsi="Times New Roman" w:cs="Times New Roman"/>
+          <w:sz w:val="24"/>
+        </w:rPr>
+        <w:t>ADÈLE</w:t>
+      </w:r>
+    </w:p>
+    <w:p>
+      <w:pPr>
+        <w:spacing w:line="240" w:lineRule="exact"/>
+        <w:rPr>
+          <w:rFonts w:ascii="Times New Roman" w:eastAsia="Times New Roman" w:hAnsi="Times New Roman" w:cs="Times New Roman"/>
+          <w:b/>
+          <w:sz w:val="24"/>
+        </w:rPr>
+      </w:pPr>
+    </w:p>
+    <w:p>
+      <w:pPr>
+        <w:spacing w:line="240" w:lineRule="exact"/>
+      </w:pPr>
+      <w:r>
+        <w:rPr>
+          <w:rFonts w:ascii="Times New Roman" w:eastAsia="Times New Roman" w:hAnsi="Times New Roman" w:cs="Times New Roman"/>
+          <w:b/>
+          <w:sz w:val="24"/>
+        </w:rPr>
+        <w:t>SCENE 6</w:t>
+      </w:r>
+    </w:p>
+    <w:p>
+      <w:pPr>
+        <w:spacing w:line="240" w:lineRule="exact"/>
+      </w:pPr>
+      <w:r>
+        <w:rPr>
+          <w:rFonts w:ascii="Times New Roman" w:eastAsia="Times New Roman" w:hAnsi="Times New Roman" w:cs="Times New Roman"/>
+          <w:sz w:val="24"/>
+        </w:rPr>
+        <w:t>ADÈLE</w:t>
+      </w:r>
+    </w:p>
+    <w:p>
+      <w:pPr>
+        <w:spacing w:line="240" w:lineRule="exact"/>
+      </w:pPr>
+      <w:r>
+        <w:rPr>
+          <w:rFonts w:ascii="Times New Roman" w:eastAsia="Times New Roman" w:hAnsi="Times New Roman" w:cs="Times New Roman"/>
+          <w:sz w:val="24"/>
+        </w:rPr>
+        <w:t>ZOÉ</w:t>
+      </w:r>
+    </w:p>
+    <w:p>
+      <w:pPr>
+        <w:spacing w:line="240" w:lineRule="exact"/>
+        <w:rPr>
+          <w:rFonts w:ascii="Times New Roman" w:eastAsia="Times New Roman" w:hAnsi="Times New Roman" w:cs="Times New Roman"/>
+          <w:b/>
+          <w:sz w:val="24"/>
+        </w:rPr>
+      </w:pPr>
+    </w:p>
+    <w:p>
+      <w:pPr>
+        <w:spacing w:line="240" w:lineRule="exact"/>
+      </w:pPr>
+      <w:r>
+        <w:rPr>
+          <w:rFonts w:ascii="Times New Roman" w:eastAsia="Times New Roman" w:hAnsi="Times New Roman" w:cs="Times New Roman"/>
+          <w:b/>
+          <w:sz w:val="24"/>
+        </w:rPr>
+        <w:t>SCENE 7</w:t>
+      </w:r>
+    </w:p>
+    <w:p>
+      <w:pPr>
+        <w:spacing w:line="240" w:lineRule="exact"/>
+      </w:pPr>
+      <w:r>
+        <w:rPr>
+          <w:rFonts w:ascii="Times New Roman" w:eastAsia="Times New Roman" w:hAnsi="Times New Roman" w:cs="Times New Roman"/>
+          <w:sz w:val="24"/>
+        </w:rPr>
+        <w:t>ADÈLE</w:t>
+      </w:r>
+    </w:p>
+    <w:p>
+      <w:pPr>
+        <w:spacing w:line="240" w:lineRule="exact"/>
+        <w:rPr>
+          <w:rFonts w:ascii="Times New Roman" w:eastAsia="Times New Roman" w:hAnsi="Times New Roman" w:cs="Times New Roman"/>
+          <w:sz w:val="24"/>
+        </w:rPr>
+      </w:pPr>
+    </w:p>
+    <w:p>
+      <w:pPr>
+        <w:spacing w:line="240" w:lineRule="exact"/>
+      </w:pPr>
+      <w:r>
+        <w:rPr>
+          <w:rFonts w:ascii="Times New Roman" w:eastAsia="Times New Roman" w:hAnsi="Times New Roman" w:cs="Times New Roman"/>
+          <w:b/>
+          <w:sz w:val="24"/>
+        </w:rPr>
+        <w:lastRenderedPageBreak/>
+        <w:t>SCENE 8</w:t>
+      </w:r>
+    </w:p>
+    <w:p>
+      <w:pPr>
+        <w:spacing w:line="240" w:lineRule="exact"/>
+      </w:pPr>
+      <w:r>
+        <w:rPr>
+          <w:rFonts w:ascii="Times New Roman" w:eastAsia="Times New Roman" w:hAnsi="Times New Roman" w:cs="Times New Roman"/>
+          <w:sz w:val="24"/>
+        </w:rPr>
+        <w:t>MADAME DERVILLE</w:t>
+      </w:r>
+    </w:p>
+    <w:p>
+      <w:pPr>
+        <w:spacing w:line="240" w:lineRule="exact"/>
+      </w:pPr>
+      <w:r>
+        <w:rPr>
+          <w:rFonts w:ascii="Times New Roman" w:eastAsia="Times New Roman" w:hAnsi="Times New Roman" w:cs="Times New Roman"/>
+          <w:sz w:val="24"/>
+        </w:rPr>
+        <w:t xml:space="preserve">ADÈLE - </w:t>
+      </w:r>
+      <w:r>
+        <w:rPr>
+          <w:rFonts w:ascii="Times New Roman" w:eastAsia="Times New Roman" w:hAnsi="Times New Roman" w:cs="Times New Roman"/>
+          <w:b/>
+          <w:sz w:val="24"/>
+        </w:rPr>
+        <w:t>МОЛЧИТ</w:t>
+      </w:r>
+    </w:p>
+    <w:p>
+      <w:pPr>
+        <w:spacing w:line="240" w:lineRule="exact"/>
+      </w:pPr>
+      <w:r>
+        <w:rPr>
+          <w:rFonts w:ascii="Times New Roman" w:eastAsia="Times New Roman" w:hAnsi="Times New Roman" w:cs="Times New Roman"/>
+          <w:sz w:val="24"/>
+        </w:rPr>
+        <w:t>ZOÉ</w:t>
+      </w:r>
+    </w:p>
+    <w:p>
+      <w:pPr>
+        <w:spacing w:line="240" w:lineRule="exact"/>
+        <w:rPr>
+          <w:rFonts w:ascii="Times New Roman" w:eastAsia="Times New Roman" w:hAnsi="Times New Roman" w:cs="Times New Roman"/>
+          <w:sz w:val="24"/>
+        </w:rPr>
+      </w:pPr>
+    </w:p>
+    <w:p>
+      <w:pPr>
+        <w:spacing w:line="240" w:lineRule="exact"/>
+      </w:pPr>
+      <w:r>
+        <w:rPr>
+          <w:rFonts w:ascii="Times New Roman" w:eastAsia="Times New Roman" w:hAnsi="Times New Roman" w:cs="Times New Roman"/>
+          <w:b/>
+          <w:sz w:val="24"/>
+        </w:rPr>
+        <w:t>SCENE 9</w:t>
+      </w:r>
+    </w:p>
+    <w:p>
+      <w:pPr>
+        <w:spacing w:line="240" w:lineRule="exact"/>
+      </w:pPr>
+      <w:r>
+        <w:rPr>
+          <w:rFonts w:ascii="Times New Roman" w:eastAsia="Times New Roman" w:hAnsi="Times New Roman" w:cs="Times New Roman"/>
+          <w:sz w:val="24"/>
+        </w:rPr>
+        <w:t>MADAME DERVILLE</w:t>
+      </w:r>
+    </w:p>
+    <w:p>
+      <w:pPr>
+        <w:spacing w:line="240" w:lineRule="exact"/>
+      </w:pPr>
+      <w:r>
+        <w:rPr>
+          <w:rFonts w:ascii="Times New Roman" w:eastAsia="Times New Roman" w:hAnsi="Times New Roman" w:cs="Times New Roman"/>
+          <w:sz w:val="24"/>
+        </w:rPr>
+        <w:t>ADÈLE</w:t>
+      </w:r>
+    </w:p>
+    <w:p>
+      <w:pPr>
+        <w:spacing w:line="240" w:lineRule="exact"/>
+        <w:rPr>
+          <w:rFonts w:ascii="Times New Roman" w:eastAsia="Times New Roman" w:hAnsi="Times New Roman" w:cs="Times New Roman"/>
+          <w:sz w:val="24"/>
+        </w:rPr>
+      </w:pPr>
+    </w:p>
+    <w:p>
+      <w:pPr>
+        <w:spacing w:line="240" w:lineRule="exact"/>
+      </w:pPr>
+      <w:r>
+        <w:rPr>
+          <w:rFonts w:ascii="Times New Roman" w:eastAsia="Times New Roman" w:hAnsi="Times New Roman" w:cs="Times New Roman"/>
+          <w:b/>
+          <w:sz w:val="24"/>
+        </w:rPr>
+        <w:t>SCENE 10</w:t>
+      </w:r>
+    </w:p>
+    <w:p>
+      <w:pPr>
+        <w:spacing w:line="240" w:lineRule="exact"/>
+      </w:pPr>
+      <w:r>
+        <w:rPr>
+          <w:rFonts w:ascii="Times New Roman" w:eastAsia="Times New Roman" w:hAnsi="Times New Roman" w:cs="Times New Roman"/>
+          <w:sz w:val="24"/>
+        </w:rPr>
+        <w:t>ADÈLE</w:t>
+      </w:r>
+    </w:p>
+    <w:p>
+      <w:pPr>
+        <w:spacing w:line="240" w:lineRule="exact"/>
+        <w:rPr>
+          <w:rFonts w:ascii="Times New Roman" w:eastAsia="Times New Roman" w:hAnsi="Times New Roman" w:cs="Times New Roman"/>
+          <w:b/>
+          <w:sz w:val="24"/>
+        </w:rPr>
+      </w:pPr>
+    </w:p>
+    <w:p>
+      <w:pPr>
+        <w:spacing w:line="240" w:lineRule="exact"/>
+      </w:pPr>
+      <w:r>
+        <w:rPr>
+          <w:rFonts w:ascii="Times New Roman" w:eastAsia="Times New Roman" w:hAnsi="Times New Roman" w:cs="Times New Roman"/>
+          <w:b/>
+          <w:sz w:val="24"/>
+        </w:rPr>
+        <w:t>SCENE 11</w:t>
+      </w:r>
+    </w:p>
+    <w:p>
+      <w:pPr>
+        <w:spacing w:line="240" w:lineRule="exact"/>
+      </w:pPr>
+      <w:r>
+        <w:rPr>
+          <w:rFonts w:ascii="Times New Roman" w:eastAsia="Times New Roman" w:hAnsi="Times New Roman" w:cs="Times New Roman"/>
+          <w:sz w:val="24"/>
+        </w:rPr>
+        <w:t>DERVILLE</w:t>
+      </w:r>
+    </w:p>
+    <w:p>
+      <w:pPr>
+        <w:spacing w:line="240" w:lineRule="exact"/>
+      </w:pPr>
+      <w:r>
+        <w:rPr>
+          <w:rFonts w:ascii="Times New Roman" w:eastAsia="Times New Roman" w:hAnsi="Times New Roman" w:cs="Times New Roman"/>
+          <w:sz w:val="24"/>
+        </w:rPr>
+        <w:t>CHARLES</w:t>
+      </w:r>
+    </w:p>
+    <w:p>
+      <w:pPr>
+        <w:spacing w:line="240" w:lineRule="exact"/>
+        <w:rPr>
+          <w:rFonts w:ascii="Times New Roman" w:eastAsia="Times New Roman" w:hAnsi="Times New Roman" w:cs="Times New Roman"/>
+          <w:sz w:val="24"/>
+        </w:rPr>
+      </w:pPr>
+    </w:p>
+    <w:p>
+      <w:pPr>
+        <w:spacing w:line="240" w:lineRule="exact"/>
+      </w:pPr>
+      <w:r>
+        <w:rPr>
+          <w:rFonts w:ascii="Times New Roman" w:eastAsia="Times New Roman" w:hAnsi="Times New Roman" w:cs="Times New Roman"/>
+          <w:b/>
+          <w:sz w:val="24"/>
+        </w:rPr>
+        <w:t>SCENE 12</w:t>
+      </w:r>
+    </w:p>
+    <w:p>
+      <w:pPr>
+        <w:spacing w:line="240" w:lineRule="exact"/>
+      </w:pPr>
+      <w:r>
+        <w:rPr>
+          <w:rFonts w:ascii="Times New Roman" w:eastAsia="Times New Roman" w:hAnsi="Times New Roman" w:cs="Times New Roman"/>
+          <w:sz w:val="24"/>
+        </w:rPr>
+        <w:t>CHARLES</w:t>
+      </w:r>
+    </w:p>
+    <w:p>
+      <w:pPr>
+        <w:spacing w:line="240" w:lineRule="exact"/>
+      </w:pPr>
+      <w:r>
+        <w:rPr>
+          <w:rFonts w:ascii="Times New Roman" w:eastAsia="Times New Roman" w:hAnsi="Times New Roman" w:cs="Times New Roman"/>
+          <w:sz w:val="24"/>
+        </w:rPr>
+        <w:t>ADÈLE</w:t>
+      </w:r>
+    </w:p>
+    <w:p>
+      <w:pPr>
+        <w:spacing w:line="240" w:lineRule="exact"/>
+        <w:rPr>
+          <w:rFonts w:ascii="Times New Roman" w:eastAsia="Times New Roman" w:hAnsi="Times New Roman" w:cs="Times New Roman"/>
+          <w:sz w:val="24"/>
+        </w:rPr>
+      </w:pPr>
+    </w:p>
+    <w:p>
+      <w:pPr>
+        <w:spacing w:line="240" w:lineRule="exact"/>
+      </w:pPr>
+      <w:r>
+        <w:rPr>
+          <w:rFonts w:ascii="Times New Roman" w:eastAsia="Times New Roman" w:hAnsi="Times New Roman" w:cs="Times New Roman"/>
+          <w:b/>
+          <w:sz w:val="24"/>
+        </w:rPr>
+        <w:t>SCENE 13</w:t>
+      </w:r>
+    </w:p>
+    <w:p>
+      <w:pPr>
+        <w:spacing w:line="240" w:lineRule="exact"/>
+      </w:pPr>
+      <w:r>
+        <w:rPr>
+          <w:rFonts w:ascii="Times New Roman" w:eastAsia="Times New Roman" w:hAnsi="Times New Roman" w:cs="Times New Roman"/>
+          <w:sz w:val="24"/>
+        </w:rPr>
+        <w:t>CHARLES</w:t>
+      </w:r>
+    </w:p>
+    <w:p>
+      <w:pPr>
+        <w:spacing w:line="240" w:lineRule="exact"/>
+        <w:rPr>
+          <w:rFonts w:ascii="Times New Roman" w:eastAsia="Times New Roman" w:hAnsi="Times New Roman" w:cs="Times New Roman"/>
+          <w:sz w:val="24"/>
+        </w:rPr>
+      </w:pPr>
+    </w:p>
+    <w:p>
+      <w:pPr>
+        <w:spacing w:line="240" w:lineRule="exact"/>
+      </w:pPr>
+      <w:r>
+        <w:rPr>
+          <w:rFonts w:ascii="Times New Roman" w:eastAsia="Times New Roman" w:hAnsi="Times New Roman" w:cs="Times New Roman"/>
+          <w:b/>
+          <w:sz w:val="24"/>
+        </w:rPr>
+        <w:t>SCENE 14</w:t>
+      </w:r>
+    </w:p>
+    <w:p>
+      <w:pPr>
+        <w:spacing w:line="240" w:lineRule="exact"/>
+      </w:pPr>
+      <w:r>
+        <w:rPr>
+          <w:rFonts w:ascii="Times New Roman" w:eastAsia="Times New Roman" w:hAnsi="Times New Roman" w:cs="Times New Roman"/>
+          <w:sz w:val="24"/>
+        </w:rPr>
+        <w:t xml:space="preserve">CHARLES - </w:t>
+      </w:r>
+      <w:r>
+        <w:rPr>
+          <w:rFonts w:ascii="Times New Roman" w:eastAsia="Times New Roman" w:hAnsi="Times New Roman" w:cs="Times New Roman"/>
+          <w:b/>
+          <w:sz w:val="24"/>
+        </w:rPr>
+        <w:t>МОЛЧИТ</w:t>
+      </w:r>
+    </w:p>
+    <w:p>
+      <w:pPr>
+        <w:spacing w:line="240" w:lineRule="exact"/>
+      </w:pPr>
+      <w:r>
+        <w:rPr>
+          <w:rFonts w:ascii="Times New Roman" w:eastAsia="Times New Roman" w:hAnsi="Times New Roman" w:cs="Times New Roman"/>
+          <w:sz w:val="24"/>
+        </w:rPr>
+        <w:t>ZOÉ</w:t>
+      </w:r>
+    </w:p>
+    <w:p>
+      <w:pPr>
+        <w:spacing w:line="240" w:lineRule="exact"/>
+        <w:rPr>
+          <w:rFonts w:ascii="Times New Roman" w:eastAsia="Times New Roman" w:hAnsi="Times New Roman" w:cs="Times New Roman"/>
+          <w:sz w:val="24"/>
+        </w:rPr>
+      </w:pPr>
+    </w:p>
+    <w:p>
+      <w:pPr>
+        <w:spacing w:line="240" w:lineRule="exact"/>
+      </w:pPr>
+      <w:r>
+        <w:rPr>
+          <w:rFonts w:ascii="Times New Roman" w:eastAsia="Times New Roman" w:hAnsi="Times New Roman" w:cs="Times New Roman"/>
+          <w:b/>
+          <w:sz w:val="24"/>
+        </w:rPr>
+        <w:t>SCENE 15</w:t>
+      </w:r>
+    </w:p>
+    <w:p>
+      <w:pPr>
+        <w:spacing w:line="240" w:lineRule="exact"/>
+      </w:pPr>
+      <w:r>
+        <w:rPr>
+          <w:rFonts w:ascii="Times New Roman" w:eastAsia="Times New Roman" w:hAnsi="Times New Roman" w:cs="Times New Roman"/>
+          <w:sz w:val="24"/>
+        </w:rPr>
+        <w:t>ZOÉ</w:t>
+      </w:r>
+    </w:p>
+    <w:p>
+      <w:pPr>
+        <w:spacing w:line="240" w:lineRule="exact"/>
+      </w:pPr>
+      <w:r>
+        <w:rPr>
+          <w:rFonts w:ascii="Times New Roman" w:eastAsia="Times New Roman" w:hAnsi="Times New Roman" w:cs="Times New Roman"/>
+          <w:sz w:val="24"/>
+        </w:rPr>
+        <w:t>FRANCISQUE</w:t>
+      </w:r>
+    </w:p>
+    <w:p>
+      <w:pPr>
+        <w:spacing w:line="240" w:lineRule="exact"/>
+        <w:rPr>
+          <w:rFonts w:ascii="Times New Roman" w:eastAsia="Times New Roman" w:hAnsi="Times New Roman" w:cs="Times New Roman"/>
+          <w:sz w:val="24"/>
+        </w:rPr>
+      </w:pPr>
+    </w:p>
+    <w:p>
+      <w:pPr>
+        <w:spacing w:line="240" w:lineRule="exact"/>
+      </w:pPr>
+      <w:r>
+        <w:rPr>
+          <w:rFonts w:ascii="Times New Roman" w:eastAsia="Times New Roman" w:hAnsi="Times New Roman" w:cs="Times New Roman"/>
+          <w:b/>
+          <w:sz w:val="24"/>
+        </w:rPr>
+        <w:t>ACTE 3</w:t>
+      </w:r>
+    </w:p>
+    <w:p>
+      <w:pPr>
+        <w:spacing w:line="240" w:lineRule="exact"/>
+        <w:rPr>
+          <w:rFonts w:ascii="Times New Roman" w:eastAsia="Times New Roman" w:hAnsi="Times New Roman" w:cs="Times New Roman"/>
+          <w:b/>
+          <w:sz w:val="24"/>
+        </w:rPr>
+      </w:pPr>
+    </w:p>
+    <w:p>
+      <w:pPr>
+        <w:spacing w:line="240" w:lineRule="exact"/>
+      </w:pPr>
+      <w:r>
+        <w:rPr>
+          <w:rFonts w:ascii="Times New Roman" w:eastAsia="Times New Roman" w:hAnsi="Times New Roman" w:cs="Times New Roman"/>
+          <w:b/>
+          <w:sz w:val="24"/>
+        </w:rPr>
+        <w:t>SCENE 1</w:t>
+      </w:r>
+    </w:p>
+    <w:p>
+      <w:pPr>
+        <w:spacing w:line="240" w:lineRule="exact"/>
+      </w:pPr>
+      <w:r>
+        <w:rPr>
+          <w:rFonts w:ascii="Times New Roman" w:eastAsia="Times New Roman" w:hAnsi="Times New Roman" w:cs="Times New Roman"/>
+          <w:sz w:val="24"/>
+        </w:rPr>
+        <w:t>CHARLES</w:t>
+      </w:r>
+    </w:p>
+    <w:p>
+      <w:pPr>
+        <w:spacing w:line="240" w:lineRule="exact"/>
+        <w:rPr>
+          <w:rFonts w:ascii="Times New Roman" w:eastAsia="Times New Roman" w:hAnsi="Times New Roman" w:cs="Times New Roman"/>
+          <w:b/>
+          <w:sz w:val="24"/>
+        </w:rPr>
+      </w:pPr>
+    </w:p>
+    <w:p>
+      <w:pPr>
+        <w:spacing w:line="240" w:lineRule="exact"/>
+      </w:pPr>
+      <w:r>
+        <w:rPr>
+          <w:rFonts w:ascii="Times New Roman" w:eastAsia="Times New Roman" w:hAnsi="Times New Roman" w:cs="Times New Roman"/>
+          <w:b/>
+          <w:sz w:val="24"/>
+        </w:rPr>
+        <w:t>SCENE 2</w:t>
+      </w:r>
+    </w:p>
+    <w:p>
+      <w:pPr>
+        <w:spacing w:line="240" w:lineRule="exact"/>
+      </w:pPr>
+      <w:r>
+        <w:rPr>
+          <w:rFonts w:ascii="Times New Roman" w:eastAsia="Times New Roman" w:hAnsi="Times New Roman" w:cs="Times New Roman"/>
+          <w:sz w:val="24"/>
+        </w:rPr>
+        <w:t>CHARLES</w:t>
+      </w:r>
+    </w:p>
+    <w:p>
+      <w:pPr>
+        <w:spacing w:line="240" w:lineRule="exact"/>
+      </w:pPr>
+      <w:r>
+        <w:rPr>
+          <w:rFonts w:ascii="Times New Roman" w:eastAsia="Times New Roman" w:hAnsi="Times New Roman" w:cs="Times New Roman"/>
+          <w:sz w:val="24"/>
+        </w:rPr>
+        <w:t>DERVILLE</w:t>
+      </w:r>
+    </w:p>
+    <w:p>
+      <w:pPr>
+        <w:spacing w:line="240" w:lineRule="exact"/>
+      </w:pPr>
+      <w:r>
+        <w:rPr>
+          <w:rFonts w:ascii="Times New Roman" w:eastAsia="Times New Roman" w:hAnsi="Times New Roman" w:cs="Times New Roman"/>
+          <w:sz w:val="24"/>
+        </w:rPr>
+        <w:t>ADÈLE</w:t>
+      </w:r>
+    </w:p>
+    <w:p>
+      <w:pPr>
+        <w:spacing w:line="240" w:lineRule="exact"/>
+        <w:rPr>
+          <w:rFonts w:ascii="Times New Roman" w:eastAsia="Times New Roman" w:hAnsi="Times New Roman" w:cs="Times New Roman"/>
+          <w:sz w:val="24"/>
+        </w:rPr>
+      </w:pPr>
+    </w:p>
+    <w:p>
+      <w:pPr>
+        <w:spacing w:line="240" w:lineRule="exact"/>
+      </w:pPr>
+      <w:r>
+        <w:rPr>
+          <w:rFonts w:ascii="Times New Roman" w:eastAsia="Times New Roman" w:hAnsi="Times New Roman" w:cs="Times New Roman"/>
+          <w:b/>
+          <w:sz w:val="24"/>
+        </w:rPr>
+        <w:t>SCENE 3</w:t>
+      </w:r>
+    </w:p>
+    <w:p>
+      <w:pPr>
+        <w:spacing w:line="240" w:lineRule="exact"/>
+      </w:pPr>
+      <w:r>
+        <w:rPr>
+          <w:rFonts w:ascii="Times New Roman" w:eastAsia="Times New Roman" w:hAnsi="Times New Roman" w:cs="Times New Roman"/>
+          <w:sz w:val="24"/>
+        </w:rPr>
+        <w:t>ADÈLE</w:t>
+      </w:r>
+    </w:p>
+    <w:p>
+      <w:pPr>
+        <w:spacing w:line="240" w:lineRule="exact"/>
+        <w:rPr>
+          <w:rFonts w:ascii="Times New Roman" w:eastAsia="Times New Roman" w:hAnsi="Times New Roman" w:cs="Times New Roman"/>
+          <w:sz w:val="24"/>
+        </w:rPr>
+      </w:pPr>
+    </w:p>
+    <w:p>
+      <w:pPr>
+        <w:spacing w:line="240" w:lineRule="exact"/>
+      </w:pPr>
+      <w:r>
+        <w:rPr>
+          <w:rFonts w:ascii="Times New Roman" w:eastAsia="Times New Roman" w:hAnsi="Times New Roman" w:cs="Times New Roman"/>
+          <w:b/>
+          <w:sz w:val="24"/>
+        </w:rPr>
+        <w:t>SCENE 4</w:t>
+      </w:r>
+    </w:p>
+    <w:p>
+      <w:pPr>
+        <w:spacing w:line="240" w:lineRule="exact"/>
+      </w:pPr>
+      <w:r>
+        <w:rPr>
+          <w:rFonts w:ascii="Times New Roman" w:eastAsia="Times New Roman" w:hAnsi="Times New Roman" w:cs="Times New Roman"/>
+          <w:sz w:val="24"/>
+        </w:rPr>
+        <w:t>ADÈLE</w:t>
+      </w:r>
+    </w:p>
+    <w:p>
+      <w:pPr>
+        <w:spacing w:line="240" w:lineRule="exact"/>
+      </w:pPr>
+      <w:r>
+        <w:rPr>
+          <w:rFonts w:ascii="Times New Roman" w:eastAsia="Times New Roman" w:hAnsi="Times New Roman" w:cs="Times New Roman"/>
+          <w:sz w:val="24"/>
+        </w:rPr>
+        <w:t>CHARLES</w:t>
+      </w:r>
+    </w:p>
+    <w:p>
+      <w:pPr>
+        <w:spacing w:line="240" w:lineRule="exact"/>
+        <w:rPr>
+          <w:rFonts w:ascii="Times New Roman" w:eastAsia="Times New Roman" w:hAnsi="Times New Roman" w:cs="Times New Roman"/>
+          <w:b/>
+          <w:sz w:val="24"/>
+        </w:rPr>
+      </w:pPr>
+    </w:p>
+    <w:p>
+      <w:pPr>
+        <w:spacing w:line="240" w:lineRule="exact"/>
+      </w:pPr>
+      <w:r>
+        <w:rPr>
+          <w:rFonts w:ascii="Times New Roman" w:eastAsia="Times New Roman" w:hAnsi="Times New Roman" w:cs="Times New Roman"/>
+          <w:b/>
+          <w:sz w:val="24"/>
+        </w:rPr>
+        <w:t>SCENE 5</w:t>
+      </w:r>
+    </w:p>
+    <w:p>
+      <w:pPr>
+        <w:spacing w:line="240" w:lineRule="exact"/>
+      </w:pPr>
+      <w:r>
+        <w:rPr>
+          <w:rFonts w:ascii="Times New Roman" w:eastAsia="Times New Roman" w:hAnsi="Times New Roman" w:cs="Times New Roman"/>
+          <w:sz w:val="24"/>
+        </w:rPr>
+        <w:t>ADÈLE</w:t>
+      </w:r>
+    </w:p>
+    <w:p>
+      <w:pPr>
+        <w:spacing w:line="240" w:lineRule="exact"/>
+        <w:rPr>
+          <w:rFonts w:ascii="Times New Roman" w:eastAsia="Times New Roman" w:hAnsi="Times New Roman" w:cs="Times New Roman"/>
+          <w:sz w:val="24"/>
+        </w:rPr>
+      </w:pPr>
+    </w:p>
+    <w:p>
+      <w:pPr>
+        <w:spacing w:line="240" w:lineRule="exact"/>
+      </w:pPr>
+      <w:r>
+        <w:rPr>
+          <w:rFonts w:ascii="Times New Roman" w:eastAsia="Times New Roman" w:hAnsi="Times New Roman" w:cs="Times New Roman"/>
+          <w:b/>
+          <w:sz w:val="24"/>
+        </w:rPr>
+        <w:t>SCENE 6</w:t>
+      </w:r>
+    </w:p>
+    <w:p>
+      <w:pPr>
+        <w:spacing w:line="240" w:lineRule="exact"/>
+      </w:pPr>
+      <w:r>
+        <w:rPr>
+          <w:rFonts w:ascii="Times New Roman" w:eastAsia="Times New Roman" w:hAnsi="Times New Roman" w:cs="Times New Roman"/>
+          <w:sz w:val="24"/>
+        </w:rPr>
+        <w:t>ADÈLE</w:t>
+      </w:r>
+    </w:p>
+    <w:p>
+      <w:pPr>
+        <w:spacing w:line="240" w:lineRule="exact"/>
+      </w:pPr>
+      <w:r>
+        <w:rPr>
+          <w:rFonts w:ascii="Times New Roman" w:eastAsia="Times New Roman" w:hAnsi="Times New Roman" w:cs="Times New Roman"/>
+          <w:sz w:val="24"/>
+        </w:rPr>
+        <w:t>ZOÉ</w:t>
+      </w:r>
+    </w:p>
+    <w:p>
+      <w:pPr>
+        <w:spacing w:line="240" w:lineRule="exact"/>
+        <w:rPr>
+          <w:rFonts w:ascii="Times New Roman" w:eastAsia="Times New Roman" w:hAnsi="Times New Roman" w:cs="Times New Roman"/>
+          <w:sz w:val="24"/>
+        </w:rPr>
+      </w:pPr>
+    </w:p>
+    <w:p>
+      <w:pPr>
+        <w:spacing w:line="240" w:lineRule="exact"/>
+      </w:pPr>
+      <w:r>
+        <w:rPr>
+          <w:rFonts w:ascii="Times New Roman" w:eastAsia="Times New Roman" w:hAnsi="Times New Roman" w:cs="Times New Roman"/>
+          <w:b/>
+          <w:sz w:val="24"/>
+        </w:rPr>
+        <w:t>SCENE 7</w:t>
+      </w:r>
+    </w:p>
+    <w:p>
+      <w:pPr>
+        <w:spacing w:line="240" w:lineRule="exact"/>
+      </w:pPr>
+      <w:r>
+        <w:rPr>
+          <w:rFonts w:ascii="Times New Roman" w:eastAsia="Times New Roman" w:hAnsi="Times New Roman" w:cs="Times New Roman"/>
+          <w:sz w:val="24"/>
+        </w:rPr>
+        <w:t>ZOÉ</w:t>
+      </w:r>
+    </w:p>
+    <w:p>
+      <w:pPr>
+        <w:spacing w:line="240" w:lineRule="exact"/>
+      </w:pPr>
+      <w:r>
+        <w:rPr>
+          <w:rFonts w:ascii="Times New Roman" w:eastAsia="Times New Roman" w:hAnsi="Times New Roman" w:cs="Times New Roman"/>
+          <w:sz w:val="24"/>
+        </w:rPr>
+        <w:t>ADÈLE</w:t>
+      </w:r>
+    </w:p>
+    <w:p>
+      <w:pPr>
+        <w:spacing w:line="240" w:lineRule="exact"/>
+      </w:pPr>
+      <w:r>
+        <w:rPr>
+          <w:rFonts w:ascii="Times New Roman" w:eastAsia="Times New Roman" w:hAnsi="Times New Roman" w:cs="Times New Roman"/>
+          <w:sz w:val="24"/>
+        </w:rPr>
+        <w:t>CHARLES</w:t>
+      </w:r>
+    </w:p>
+    <w:p>
+      <w:pPr>
+        <w:spacing w:line="240" w:lineRule="exact"/>
+      </w:pPr>
+      <w:r>
+        <w:rPr>
+          <w:rFonts w:ascii="Times New Roman" w:eastAsia="Times New Roman" w:hAnsi="Times New Roman" w:cs="Times New Roman"/>
+          <w:sz w:val="24"/>
+        </w:rPr>
+        <w:t>DERVILLE</w:t>
+      </w:r>
+    </w:p>
+    <w:p>
+      <w:pPr>
+        <w:spacing w:line="240" w:lineRule="exact"/>
+        <w:rPr>
+          <w:rFonts w:ascii="Times New Roman" w:eastAsia="Times New Roman" w:hAnsi="Times New Roman" w:cs="Times New Roman"/>
+          <w:sz w:val="24"/>
+        </w:rPr>
+      </w:pPr>
+    </w:p>
+    <w:p>
+      <w:pPr>
+        <w:spacing w:line="240" w:lineRule="exact"/>
+      </w:pPr>
+      <w:r>
+        <w:rPr>
+          <w:rFonts w:ascii="Times New Roman" w:eastAsia="Times New Roman" w:hAnsi="Times New Roman" w:cs="Times New Roman"/>
+          <w:b/>
+          <w:sz w:val="24"/>
+        </w:rPr>
+        <w:t>SCENE 8</w:t>
+      </w:r>
+    </w:p>
+    <w:p>
+      <w:pPr>
+        <w:spacing w:line="240" w:lineRule="exact"/>
+      </w:pPr>
+      <w:r>
+        <w:rPr>
+          <w:rFonts w:ascii="Times New Roman" w:eastAsia="Times New Roman" w:hAnsi="Times New Roman" w:cs="Times New Roman"/>
+          <w:sz w:val="24"/>
+        </w:rPr>
+        <w:t>ZOÉ</w:t>
+      </w:r>
+    </w:p>
+    <w:p>
+      <w:pPr>
+        <w:spacing w:line="240" w:lineRule="exact"/>
+      </w:pPr>
+      <w:r>
+        <w:rPr>
+          <w:rFonts w:ascii="Times New Roman" w:eastAsia="Times New Roman" w:hAnsi="Times New Roman" w:cs="Times New Roman"/>
+          <w:sz w:val="24"/>
+        </w:rPr>
+        <w:t>ADÈLE</w:t>
+      </w:r>
+    </w:p>
+    <w:p>
+      <w:pPr>
+        <w:spacing w:line="240" w:lineRule="exact"/>
+      </w:pPr>
+      <w:r>
+        <w:rPr>
+          <w:rFonts w:ascii="Times New Roman" w:eastAsia="Times New Roman" w:hAnsi="Times New Roman" w:cs="Times New Roman"/>
+          <w:sz w:val="24"/>
+        </w:rPr>
+        <w:t>CHARLES</w:t>
+      </w:r>
+    </w:p>
+    <w:p>
+      <w:pPr>
+        <w:spacing w:line="240" w:lineRule="exact"/>
+      </w:pPr>
+      <w:r>
+        <w:rPr>
+          <w:rFonts w:ascii="Times New Roman" w:eastAsia="Times New Roman" w:hAnsi="Times New Roman" w:cs="Times New Roman"/>
+          <w:sz w:val="24"/>
+        </w:rPr>
+        <w:t>DERVILLE</w:t>
+      </w:r>
+    </w:p>
+    <w:p>
+      <w:pPr>
+        <w:spacing w:line="240" w:lineRule="exact"/>
+      </w:pPr>
+      <w:r>
+        <w:rPr>
+          <w:rFonts w:ascii="Times New Roman" w:eastAsia="Times New Roman" w:hAnsi="Times New Roman" w:cs="Times New Roman"/>
+          <w:sz w:val="24"/>
+        </w:rPr>
+        <w:t>MADAME DERVILLE</w:t>
+      </w:r>
+    </w:p>
+    <w:p>
+      <w:pPr>
+        <w:spacing w:line="240" w:lineRule="exact"/>
+        <w:rPr>
+          <w:rFonts w:ascii="Times New Roman" w:eastAsia="Times New Roman" w:hAnsi="Times New Roman" w:cs="Times New Roman"/>
+          <w:sz w:val="24"/>
+        </w:rPr>
+      </w:pPr>
+    </w:p>
+    <w:p>
+      <w:pPr>
+        <w:spacing w:line="240" w:lineRule="exact"/>
+      </w:pPr>
+      <w:r>
+        <w:rPr>
+          <w:rFonts w:ascii="Times New Roman" w:eastAsia="Times New Roman" w:hAnsi="Times New Roman" w:cs="Times New Roman"/>
+          <w:b/>
+          <w:sz w:val="24"/>
+        </w:rPr>
+        <w:t>SCENE 9</w:t>
+      </w:r>
+    </w:p>
+    <w:p>
+      <w:pPr>
+        <w:spacing w:line="240" w:lineRule="exact"/>
+      </w:pPr>
+      <w:r>
+        <w:rPr>
+          <w:rFonts w:ascii="Times New Roman" w:eastAsia="Times New Roman" w:hAnsi="Times New Roman" w:cs="Times New Roman"/>
+          <w:sz w:val="24"/>
+        </w:rPr>
+        <w:t>CHARLES</w:t>
+      </w:r>
+    </w:p>
+    <w:p>
+      <w:pPr>
+        <w:spacing w:line="240" w:lineRule="exact"/>
+        <w:rPr>
+          <w:rFonts w:ascii="Times New Roman" w:eastAsia="Times New Roman" w:hAnsi="Times New Roman" w:cs="Times New Roman"/>
+          <w:sz w:val="24"/>
+        </w:rPr>
+      </w:pPr>
+    </w:p>
+    <w:p>
+      <w:pPr>
+        <w:spacing w:line="240" w:lineRule="exact"/>
+      </w:pPr>
+      <w:r>
+        <w:rPr>
+          <w:rFonts w:ascii="Times New Roman" w:eastAsia="Times New Roman" w:hAnsi="Times New Roman" w:cs="Times New Roman"/>
+          <w:b/>
+          <w:sz w:val="24"/>
+        </w:rPr>
+        <w:t>SCENE 10</w:t>
+      </w:r>
+    </w:p>
+    <w:p>
+      <w:pPr>
+        <w:spacing w:line="240" w:lineRule="exact"/>
+      </w:pPr>
+      <w:r>
+        <w:rPr>
+          <w:rFonts w:ascii="Times New Roman" w:eastAsia="Times New Roman" w:hAnsi="Times New Roman" w:cs="Times New Roman"/>
+          <w:sz w:val="24"/>
+        </w:rPr>
+        <w:t>CHARLES</w:t>
+      </w:r>
+    </w:p>
+    <w:p>
+      <w:pPr>
+        <w:spacing w:line="240" w:lineRule="exact"/>
+      </w:pPr>
+      <w:r>
+        <w:rPr>
+          <w:rFonts w:ascii="Times New Roman" w:eastAsia="Times New Roman" w:hAnsi="Times New Roman" w:cs="Times New Roman"/>
+          <w:sz w:val="24"/>
+        </w:rPr>
+        <w:t>ADÈLE</w:t>
+      </w:r>
+    </w:p>
+    <w:p>
+      <w:pPr>
+        <w:spacing w:line="240" w:lineRule="exact"/>
+        <w:rPr>
+          <w:rFonts w:ascii="Times New Roman" w:eastAsia="Times New Roman" w:hAnsi="Times New Roman" w:cs="Times New Roman"/>
+          <w:sz w:val="24"/>
+        </w:rPr>
+      </w:pPr>
+    </w:p>
+    <w:p>
+      <w:pPr>
+        <w:spacing w:line="240" w:lineRule="exact"/>
+      </w:pPr>
+      <w:r>
+        <w:rPr>
+          <w:rFonts w:ascii="Times New Roman" w:eastAsia="Times New Roman" w:hAnsi="Times New Roman" w:cs="Times New Roman"/>
+          <w:b/>
+          <w:sz w:val="24"/>
+        </w:rPr>
+        <w:t>SCENE 11</w:t>
+      </w:r>
+    </w:p>
+    <w:p>
+      <w:pPr>
+        <w:spacing w:line="240" w:lineRule="exact"/>
+      </w:pPr>
+      <w:r>
+        <w:rPr>
+          <w:rFonts w:ascii="Times New Roman" w:eastAsia="Times New Roman" w:hAnsi="Times New Roman" w:cs="Times New Roman"/>
+          <w:sz w:val="24"/>
+        </w:rPr>
+        <w:t>ADÈLE</w:t>
+      </w:r>
+    </w:p>
+    <w:p>
+      <w:pPr>
+        <w:spacing w:line="240" w:lineRule="exact"/>
+        <w:rPr>
+          <w:rFonts w:ascii="Times New Roman" w:eastAsia="Times New Roman" w:hAnsi="Times New Roman" w:cs="Times New Roman"/>
+          <w:sz w:val="24"/>
+        </w:rPr>
+      </w:pPr>
+    </w:p>
+    <w:p>
+      <w:pPr>
+        <w:spacing w:line="240" w:lineRule="exact"/>
+      </w:pPr>
+      <w:r>
+        <w:rPr>
+          <w:rFonts w:ascii="Times New Roman" w:eastAsia="Times New Roman" w:hAnsi="Times New Roman" w:cs="Times New Roman"/>
+          <w:b/>
+          <w:sz w:val="24"/>
+        </w:rPr>
+        <w:t>SCENE 12</w:t>
+      </w:r>
+    </w:p>
+    <w:p>
+      <w:pPr>
+        <w:spacing w:line="240" w:lineRule="exact"/>
+      </w:pPr>
+      <w:r>
+        <w:rPr>
+          <w:rFonts w:ascii="Times New Roman" w:eastAsia="Times New Roman" w:hAnsi="Times New Roman" w:cs="Times New Roman"/>
+          <w:sz w:val="24"/>
+        </w:rPr>
+        <w:t>ADÈLE</w:t>
+      </w:r>
+    </w:p>
+    <w:p>
+      <w:pPr>
+        <w:spacing w:line="240" w:lineRule="exact"/>
+      </w:pPr>
+      <w:r>
+        <w:rPr>
+          <w:rFonts w:ascii="Times New Roman" w:eastAsia="Times New Roman" w:hAnsi="Times New Roman" w:cs="Times New Roman"/>
+          <w:sz w:val="24"/>
+        </w:rPr>
+        <w:t>DERVILLE</w:t>
+      </w:r>
+    </w:p>
+    <w:p>
+      <w:pPr>
+        <w:spacing w:line="240" w:lineRule="exact"/>
+        <w:rPr>
+          <w:rFonts w:ascii="Times New Roman" w:eastAsia="Times New Roman" w:hAnsi="Times New Roman" w:cs="Times New Roman"/>
+          <w:sz w:val="24"/>
+        </w:rPr>
+      </w:pPr>
+    </w:p>
+    <w:p>
+      <w:pPr>
+        <w:spacing w:line="240" w:lineRule="exact"/>
+      </w:pPr>
+      <w:r>
+        <w:rPr>
+          <w:rFonts w:ascii="Times New Roman" w:eastAsia="Times New Roman" w:hAnsi="Times New Roman" w:cs="Times New Roman"/>
+          <w:b/>
+          <w:sz w:val="24"/>
+        </w:rPr>
+        <w:t>SCENE 13</w:t>
+      </w:r>
+    </w:p>
+    <w:p>
+      <w:pPr>
+        <w:spacing w:line="240" w:lineRule="exact"/>
+      </w:pPr>
+      <w:r>
+        <w:rPr>
+          <w:rFonts w:ascii="Times New Roman" w:eastAsia="Times New Roman" w:hAnsi="Times New Roman" w:cs="Times New Roman"/>
+          <w:sz w:val="24"/>
+        </w:rPr>
+        <w:t>ADÈLE</w:t>
+      </w:r>
+    </w:p>
+    <w:p>
+      <w:pPr>
+        <w:spacing w:line="240" w:lineRule="exact"/>
+        <w:rPr>
+          <w:rFonts w:ascii="Times New Roman" w:eastAsia="Times New Roman" w:hAnsi="Times New Roman" w:cs="Times New Roman"/>
+          <w:sz w:val="24"/>
+        </w:rPr>
+      </w:pPr>
+    </w:p>
+    <w:p>
+      <w:pPr>
+        <w:spacing w:line="240" w:lineRule="exact"/>
+      </w:pPr>
+      <w:r>
+        <w:rPr>
+          <w:rFonts w:ascii="Times New Roman" w:eastAsia="Times New Roman" w:hAnsi="Times New Roman" w:cs="Times New Roman"/>
+          <w:b/>
+          <w:sz w:val="24"/>
+        </w:rPr>
+        <w:t>ACTE 4</w:t>
+      </w:r>
+    </w:p>
+    <w:p>
+      <w:pPr>
+        <w:spacing w:line="240" w:lineRule="exact"/>
+        <w:rPr>
+          <w:rFonts w:ascii="Times New Roman" w:eastAsia="Times New Roman" w:hAnsi="Times New Roman" w:cs="Times New Roman"/>
+          <w:b/>
+          <w:sz w:val="24"/>
+        </w:rPr>
+      </w:pPr>
+    </w:p>
+    <w:p>
+      <w:pPr>
+        <w:spacing w:line="240" w:lineRule="exact"/>
+      </w:pPr>
+      <w:r>
+        <w:rPr>
+          <w:rFonts w:ascii="Times New Roman" w:eastAsia="Times New Roman" w:hAnsi="Times New Roman" w:cs="Times New Roman"/>
+          <w:b/>
+          <w:sz w:val="24"/>
+        </w:rPr>
+        <w:t>SCENE 1</w:t>
+      </w:r>
+    </w:p>
+    <w:p>
+      <w:pPr>
+        <w:spacing w:line="240" w:lineRule="exact"/>
+      </w:pPr>
+      <w:r>
+        <w:rPr>
+          <w:rFonts w:ascii="Times New Roman" w:eastAsia="Times New Roman" w:hAnsi="Times New Roman" w:cs="Times New Roman"/>
+          <w:sz w:val="24"/>
+        </w:rPr>
+        <w:t>ZOÉ</w:t>
+      </w:r>
+    </w:p>
+    <w:p>
+      <w:pPr>
+        <w:spacing w:line="240" w:lineRule="exact"/>
+      </w:pPr>
+      <w:r>
+        <w:rPr>
+          <w:rFonts w:ascii="Times New Roman" w:eastAsia="Times New Roman" w:hAnsi="Times New Roman" w:cs="Times New Roman"/>
+          <w:sz w:val="24"/>
+        </w:rPr>
+        <w:t>ADÈLE</w:t>
+      </w:r>
+    </w:p>
+    <w:p>
+      <w:pPr>
+        <w:spacing w:line="240" w:lineRule="exact"/>
+        <w:rPr>
+          <w:rFonts w:ascii="Times New Roman" w:eastAsia="Times New Roman" w:hAnsi="Times New Roman" w:cs="Times New Roman"/>
+          <w:sz w:val="24"/>
+        </w:rPr>
+      </w:pPr>
+    </w:p>
+    <w:p>
+      <w:pPr>
+        <w:spacing w:line="240" w:lineRule="exact"/>
+      </w:pPr>
+      <w:r>
+        <w:rPr>
+          <w:rFonts w:ascii="Times New Roman" w:eastAsia="Times New Roman" w:hAnsi="Times New Roman" w:cs="Times New Roman"/>
+          <w:b/>
+          <w:sz w:val="24"/>
+        </w:rPr>
+        <w:t>SCENE 2</w:t>
+      </w:r>
+    </w:p>
+    <w:p>
+      <w:pPr>
+        <w:spacing w:line="240" w:lineRule="exact"/>
+      </w:pPr>
+      <w:r>
+        <w:rPr>
+          <w:rFonts w:ascii="Times New Roman" w:eastAsia="Times New Roman" w:hAnsi="Times New Roman" w:cs="Times New Roman"/>
+          <w:sz w:val="24"/>
+        </w:rPr>
+        <w:t>ADÈLE</w:t>
+      </w:r>
+    </w:p>
+    <w:p>
+      <w:pPr>
+        <w:spacing w:line="240" w:lineRule="exact"/>
+      </w:pPr>
+      <w:r>
+        <w:rPr>
+          <w:rFonts w:ascii="Times New Roman" w:eastAsia="Times New Roman" w:hAnsi="Times New Roman" w:cs="Times New Roman"/>
+          <w:sz w:val="24"/>
+        </w:rPr>
+        <w:t>MADAME FRANVAL</w:t>
+      </w:r>
+    </w:p>
+    <w:p>
+      <w:pPr>
+        <w:spacing w:line="240" w:lineRule="exact"/>
+        <w:rPr>
+          <w:rFonts w:ascii="Times New Roman" w:eastAsia="Times New Roman" w:hAnsi="Times New Roman" w:cs="Times New Roman"/>
+          <w:sz w:val="24"/>
+        </w:rPr>
+      </w:pPr>
+    </w:p>
+    <w:p>
+      <w:pPr>
+        <w:spacing w:line="240" w:lineRule="exact"/>
+      </w:pPr>
+      <w:r>
+        <w:rPr>
+          <w:rFonts w:ascii="Times New Roman" w:eastAsia="Times New Roman" w:hAnsi="Times New Roman" w:cs="Times New Roman"/>
+          <w:b/>
+          <w:sz w:val="24"/>
+        </w:rPr>
+        <w:t>SCENE 3</w:t>
+      </w:r>
+    </w:p>
+    <w:p>
+      <w:pPr>
+        <w:spacing w:line="240" w:lineRule="exact"/>
+      </w:pPr>
+      <w:r>
+        <w:rPr>
+          <w:rFonts w:ascii="Times New Roman" w:eastAsia="Times New Roman" w:hAnsi="Times New Roman" w:cs="Times New Roman"/>
+          <w:sz w:val="24"/>
+        </w:rPr>
+        <w:t xml:space="preserve">MADAME DERVILLE - </w:t>
+      </w:r>
+      <w:r>
+        <w:rPr>
+          <w:rFonts w:ascii="Times New Roman" w:eastAsia="Times New Roman" w:hAnsi="Times New Roman" w:cs="Times New Roman"/>
+          <w:b/>
+          <w:sz w:val="24"/>
+        </w:rPr>
+        <w:t>МОЛЧИТ</w:t>
+      </w:r>
+    </w:p>
+    <w:p>
+      <w:pPr>
+        <w:spacing w:line="240" w:lineRule="exact"/>
+      </w:pPr>
+      <w:r>
+        <w:rPr>
+          <w:rFonts w:ascii="Times New Roman" w:eastAsia="Times New Roman" w:hAnsi="Times New Roman" w:cs="Times New Roman"/>
+          <w:sz w:val="24"/>
+        </w:rPr>
+        <w:t>MADAME FRANVAL</w:t>
+      </w:r>
+    </w:p>
+    <w:p>
+      <w:pPr>
+        <w:spacing w:line="240" w:lineRule="exact"/>
+      </w:pPr>
+      <w:r>
+        <w:rPr>
+          <w:rFonts w:ascii="Times New Roman" w:eastAsia="Times New Roman" w:hAnsi="Times New Roman" w:cs="Times New Roman"/>
+          <w:sz w:val="24"/>
+        </w:rPr>
+        <w:t>ADÈLE</w:t>
+      </w:r>
+    </w:p>
+    <w:p>
+      <w:pPr>
+        <w:spacing w:line="240" w:lineRule="exact"/>
+        <w:rPr>
+          <w:rFonts w:ascii="Times New Roman" w:eastAsia="Times New Roman" w:hAnsi="Times New Roman" w:cs="Times New Roman"/>
+          <w:sz w:val="24"/>
+        </w:rPr>
+      </w:pPr>
+    </w:p>
+    <w:p>
+      <w:pPr>
+        <w:spacing w:line="240" w:lineRule="exact"/>
+      </w:pPr>
+      <w:r>
+        <w:rPr>
+          <w:rFonts w:ascii="Times New Roman" w:eastAsia="Times New Roman" w:hAnsi="Times New Roman" w:cs="Times New Roman"/>
+          <w:b/>
+          <w:sz w:val="24"/>
+        </w:rPr>
+        <w:t>SCENE 4</w:t>
+      </w:r>
+    </w:p>
+    <w:p>
+      <w:pPr>
+        <w:spacing w:line="240" w:lineRule="exact"/>
+      </w:pPr>
+      <w:r>
+        <w:rPr>
+          <w:rFonts w:ascii="Times New Roman" w:eastAsia="Times New Roman" w:hAnsi="Times New Roman" w:cs="Times New Roman"/>
+          <w:sz w:val="24"/>
+        </w:rPr>
+        <w:t>MADAME DERVILLE</w:t>
+      </w:r>
+    </w:p>
+    <w:p>
+      <w:pPr>
+        <w:spacing w:line="240" w:lineRule="exact"/>
+        <w:rPr>
+          <w:rFonts w:ascii="Times New Roman" w:eastAsia="Times New Roman" w:hAnsi="Times New Roman" w:cs="Times New Roman"/>
+          <w:sz w:val="24"/>
+        </w:rPr>
+      </w:pPr>
+    </w:p>
+    <w:p>
+      <w:pPr>
+        <w:spacing w:line="240" w:lineRule="exact"/>
+      </w:pPr>
+      <w:r>
+        <w:rPr>
+          <w:rFonts w:ascii="Times New Roman" w:eastAsia="Times New Roman" w:hAnsi="Times New Roman" w:cs="Times New Roman"/>
+          <w:b/>
+          <w:sz w:val="24"/>
+        </w:rPr>
+        <w:t>SCENE 5</w:t>
+      </w:r>
+    </w:p>
+    <w:p>
+      <w:pPr>
+        <w:spacing w:line="240" w:lineRule="exact"/>
+      </w:pPr>
+      <w:r>
+        <w:rPr>
+          <w:rFonts w:ascii="Times New Roman" w:eastAsia="Times New Roman" w:hAnsi="Times New Roman" w:cs="Times New Roman"/>
+          <w:sz w:val="24"/>
+        </w:rPr>
+        <w:t>MADAME DERVILLE</w:t>
+      </w:r>
+    </w:p>
+    <w:p>
+      <w:pPr>
+        <w:spacing w:line="240" w:lineRule="exact"/>
+      </w:pPr>
+      <w:r>
+        <w:rPr>
+          <w:rFonts w:ascii="Times New Roman" w:eastAsia="Times New Roman" w:hAnsi="Times New Roman" w:cs="Times New Roman"/>
+          <w:sz w:val="24"/>
+        </w:rPr>
+        <w:t>ZOÉ</w:t>
+      </w:r>
+    </w:p>
+    <w:p>
+      <w:pPr>
+        <w:spacing w:line="240" w:lineRule="exact"/>
+        <w:rPr>
+          <w:rFonts w:ascii="Times New Roman" w:eastAsia="Times New Roman" w:hAnsi="Times New Roman" w:cs="Times New Roman"/>
+          <w:sz w:val="24"/>
+        </w:rPr>
+      </w:pPr>
+    </w:p>
+    <w:p>
+      <w:pPr>
+        <w:spacing w:line="240" w:lineRule="exact"/>
+      </w:pPr>
+      <w:r>
+        <w:rPr>
+          <w:rFonts w:ascii="Times New Roman" w:eastAsia="Times New Roman" w:hAnsi="Times New Roman" w:cs="Times New Roman"/>
+          <w:b/>
+          <w:sz w:val="24"/>
+        </w:rPr>
+        <w:t>SCENE 6</w:t>
+      </w:r>
+    </w:p>
+    <w:p>
+      <w:pPr>
+        <w:spacing w:line="240" w:lineRule="exact"/>
+      </w:pPr>
+      <w:r>
+        <w:rPr>
+          <w:rFonts w:ascii="Times New Roman" w:eastAsia="Times New Roman" w:hAnsi="Times New Roman" w:cs="Times New Roman"/>
+          <w:sz w:val="24"/>
+        </w:rPr>
+        <w:lastRenderedPageBreak/>
+        <w:t>MADAME DERVILLE</w:t>
+      </w:r>
+    </w:p>
+    <w:p>
+      <w:pPr>
+        <w:spacing w:line="240" w:lineRule="exact"/>
+        <w:rPr>
+          <w:rFonts w:ascii="Times New Roman" w:eastAsia="Times New Roman" w:hAnsi="Times New Roman" w:cs="Times New Roman"/>
+          <w:sz w:val="24"/>
+        </w:rPr>
+      </w:pPr>
+    </w:p>
+    <w:p>
+      <w:pPr>
+        <w:spacing w:line="240" w:lineRule="exact"/>
+      </w:pPr>
+      <w:r>
+        <w:rPr>
+          <w:rFonts w:ascii="Times New Roman" w:eastAsia="Times New Roman" w:hAnsi="Times New Roman" w:cs="Times New Roman"/>
+          <w:b/>
+          <w:sz w:val="24"/>
+        </w:rPr>
+        <w:t>SCENE 7</w:t>
+      </w:r>
+    </w:p>
+    <w:p>
+      <w:pPr>
+        <w:spacing w:line="240" w:lineRule="exact"/>
+      </w:pPr>
+      <w:r>
+        <w:rPr>
+          <w:rFonts w:ascii="Times New Roman" w:eastAsia="Times New Roman" w:hAnsi="Times New Roman" w:cs="Times New Roman"/>
+          <w:sz w:val="24"/>
+        </w:rPr>
+        <w:t>DERVILLE</w:t>
+      </w:r>
+    </w:p>
+    <w:p>
+      <w:pPr>
+        <w:spacing w:line="240" w:lineRule="exact"/>
+      </w:pPr>
+      <w:r>
+        <w:rPr>
+          <w:rFonts w:ascii="Times New Roman" w:eastAsia="Times New Roman" w:hAnsi="Times New Roman" w:cs="Times New Roman"/>
+          <w:sz w:val="24"/>
+        </w:rPr>
+        <w:t>MADAME DERVILLE</w:t>
+      </w:r>
+    </w:p>
+    <w:p>
+      <w:pPr>
+        <w:spacing w:line="240" w:lineRule="exact"/>
+        <w:rPr>
+          <w:rFonts w:ascii="Times New Roman" w:eastAsia="Times New Roman" w:hAnsi="Times New Roman" w:cs="Times New Roman"/>
+          <w:sz w:val="24"/>
+        </w:rPr>
+      </w:pPr>
+    </w:p>
+    <w:p>
+      <w:pPr>
+        <w:spacing w:line="240" w:lineRule="exact"/>
+      </w:pPr>
+      <w:r>
+        <w:rPr>
+          <w:rFonts w:ascii="Times New Roman" w:eastAsia="Times New Roman" w:hAnsi="Times New Roman" w:cs="Times New Roman"/>
+          <w:b/>
+          <w:sz w:val="24"/>
+        </w:rPr>
+        <w:t>SCENE 8</w:t>
+      </w:r>
+    </w:p>
+    <w:p>
+      <w:pPr>
+        <w:spacing w:line="240" w:lineRule="exact"/>
+      </w:pPr>
+      <w:r>
+        <w:rPr>
+          <w:rFonts w:ascii="Times New Roman" w:eastAsia="Times New Roman" w:hAnsi="Times New Roman" w:cs="Times New Roman"/>
+          <w:sz w:val="24"/>
+        </w:rPr>
+        <w:t>MADAME DERVILLE</w:t>
+      </w:r>
+    </w:p>
+    <w:p>
+      <w:pPr>
+        <w:spacing w:line="240" w:lineRule="exact"/>
+        <w:rPr>
+          <w:rFonts w:ascii="Times New Roman" w:eastAsia="Times New Roman" w:hAnsi="Times New Roman" w:cs="Times New Roman"/>
+          <w:sz w:val="24"/>
+        </w:rPr>
+      </w:pPr>
+    </w:p>
+    <w:p>
+      <w:pPr>
+        <w:spacing w:line="240" w:lineRule="exact"/>
+      </w:pPr>
+      <w:r>
+        <w:rPr>
+          <w:rFonts w:ascii="Times New Roman" w:eastAsia="Times New Roman" w:hAnsi="Times New Roman" w:cs="Times New Roman"/>
+          <w:b/>
+          <w:sz w:val="24"/>
+        </w:rPr>
+        <w:t>/SCENE/</w:t>
+      </w:r>
+    </w:p>
+    <w:p>
+      <w:pPr>
+        <w:spacing w:line="240" w:lineRule="exact"/>
+      </w:pPr>
+      <w:r>
+        <w:rPr>
+          <w:rFonts w:ascii="Times New Roman" w:eastAsia="Times New Roman" w:hAnsi="Times New Roman" w:cs="Times New Roman"/>
+          <w:sz w:val="24"/>
+        </w:rPr>
+        <w:t>MADAME DERVILLE</w:t>
+      </w:r>
+      <w:r>
+        <w:rPr>
+          <w:rFonts w:ascii="Times New Roman" w:eastAsia="Times New Roman" w:hAnsi="Times New Roman" w:cs="Times New Roman"/>
+          <w:sz w:val="24"/>
+        </w:rPr>
+        <w:t xml:space="preserve"> </w:t>
+      </w:r>
+      <w:r>
+        <w:rPr>
+          <w:rFonts w:ascii="Times New Roman" w:eastAsia="Times New Roman" w:hAnsi="Times New Roman" w:cs="Times New Roman"/>
+          <w:sz w:val="24"/>
+        </w:rPr>
+        <w:t xml:space="preserve">- </w:t>
+      </w:r>
+      <w:r>
+        <w:rPr>
+          <w:rFonts w:ascii="Times New Roman" w:eastAsia="Times New Roman" w:hAnsi="Times New Roman" w:cs="Times New Roman"/>
+          <w:b/>
+          <w:sz w:val="24"/>
+        </w:rPr>
+        <w:t>МОЛЧИТ</w:t>
+      </w:r>
+    </w:p>
+    <w:p>
+      <w:pPr>
+        <w:spacing w:line="240" w:lineRule="exact"/>
+      </w:pPr>
+      <w:r>
+        <w:rPr>
+          <w:rFonts w:ascii="Times New Roman" w:eastAsia="Times New Roman" w:hAnsi="Times New Roman" w:cs="Times New Roman"/>
+          <w:sz w:val="24"/>
+        </w:rPr>
+        <w:t>CHARLES</w:t>
+      </w:r>
+    </w:p>
+    <w:p>
+      <w:pPr>
+        <w:spacing w:line="240" w:lineRule="exact"/>
+        <w:rPr>
+          <w:rFonts w:ascii="Times New Roman" w:eastAsia="Times New Roman" w:hAnsi="Times New Roman" w:cs="Times New Roman"/>
+          <w:sz w:val="24"/>
+        </w:rPr>
+      </w:pPr>
+    </w:p>
+    <w:p>
+      <w:pPr>
+        <w:spacing w:line="240" w:lineRule="exact"/>
+      </w:pPr>
+      <w:r>
+        <w:rPr>
+          <w:rFonts w:ascii="Times New Roman" w:eastAsia="Times New Roman" w:hAnsi="Times New Roman" w:cs="Times New Roman"/>
+          <w:b/>
+          <w:sz w:val="24"/>
+        </w:rPr>
+        <w:t>SCENE 9</w:t>
+      </w:r>
+    </w:p>
+    <w:p>
+      <w:pPr>
+        <w:spacing w:line="240" w:lineRule="exact"/>
+      </w:pPr>
+      <w:r>
+        <w:rPr>
+          <w:rFonts w:ascii="Times New Roman" w:eastAsia="Times New Roman" w:hAnsi="Times New Roman" w:cs="Times New Roman"/>
+          <w:sz w:val="24"/>
+        </w:rPr>
+        <w:t>CHARLES</w:t>
+      </w:r>
+    </w:p>
+    <w:p>
+      <w:pPr>
+        <w:spacing w:line="240" w:lineRule="exact"/>
+        <w:rPr>
+          <w:rFonts w:ascii="Times New Roman" w:eastAsia="Times New Roman" w:hAnsi="Times New Roman" w:cs="Times New Roman"/>
+          <w:sz w:val="24"/>
+        </w:rPr>
+      </w:pPr>
+    </w:p>
+    <w:p>
+      <w:pPr>
+        <w:spacing w:line="240" w:lineRule="exact"/>
+      </w:pPr>
+      <w:r>
+        <w:rPr>
+          <w:rFonts w:ascii="Times New Roman" w:eastAsia="Times New Roman" w:hAnsi="Times New Roman" w:cs="Times New Roman"/>
+          <w:b/>
+          <w:sz w:val="24"/>
+        </w:rPr>
+        <w:t>SCENE 10</w:t>
+      </w:r>
+    </w:p>
+    <w:p>
+      <w:pPr>
+        <w:spacing w:line="240" w:lineRule="exact"/>
+      </w:pPr>
+      <w:r>
+        <w:rPr>
+          <w:rFonts w:ascii="Times New Roman" w:eastAsia="Times New Roman" w:hAnsi="Times New Roman" w:cs="Times New Roman"/>
+          <w:sz w:val="24"/>
+        </w:rPr>
+        <w:t>CHARLES</w:t>
+      </w:r>
+    </w:p>
+    <w:p>
+      <w:pPr>
+        <w:spacing w:line="240" w:lineRule="exact"/>
+      </w:pPr>
+      <w:r>
+        <w:rPr>
+          <w:rFonts w:ascii="Times New Roman" w:eastAsia="Times New Roman" w:hAnsi="Times New Roman" w:cs="Times New Roman"/>
+          <w:sz w:val="24"/>
+        </w:rPr>
+        <w:t>DERVILLE</w:t>
+      </w:r>
+    </w:p>
+    <w:p>
+      <w:pPr>
+        <w:spacing w:line="240" w:lineRule="exact"/>
+        <w:rPr>
+          <w:rFonts w:ascii="Times New Roman" w:eastAsia="Times New Roman" w:hAnsi="Times New Roman" w:cs="Times New Roman"/>
+          <w:sz w:val="24"/>
+        </w:rPr>
+      </w:pPr>
+    </w:p>
+    <w:p>
+      <w:pPr>
+        <w:spacing w:line="240" w:lineRule="exact"/>
+      </w:pPr>
+      <w:r>
+        <w:rPr>
+          <w:rFonts w:ascii="Times New Roman" w:eastAsia="Times New Roman" w:hAnsi="Times New Roman" w:cs="Times New Roman"/>
+          <w:b/>
+          <w:sz w:val="24"/>
+        </w:rPr>
+        <w:t>SCENE 11</w:t>
+      </w:r>
+    </w:p>
+    <w:p>
+      <w:pPr>
+        <w:spacing w:line="240" w:lineRule="exact"/>
+      </w:pPr>
+      <w:r>
+        <w:rPr>
+          <w:rFonts w:ascii="Times New Roman" w:eastAsia="Times New Roman" w:hAnsi="Times New Roman" w:cs="Times New Roman"/>
+          <w:sz w:val="24"/>
+        </w:rPr>
+        <w:t>DERVILLE</w:t>
+      </w:r>
+    </w:p>
+    <w:p>
+      <w:pPr>
+        <w:spacing w:line="240" w:lineRule="exact"/>
+      </w:pPr>
+      <w:r>
+        <w:rPr>
+          <w:rFonts w:ascii="Times New Roman" w:eastAsia="Times New Roman" w:hAnsi="Times New Roman" w:cs="Times New Roman"/>
+          <w:sz w:val="24"/>
+        </w:rPr>
+        <w:t>CHARLES</w:t>
+      </w:r>
+    </w:p>
+    <w:p>
+      <w:pPr>
+        <w:spacing w:line="240" w:lineRule="exact"/>
+      </w:pPr>
+      <w:r>
+        <w:rPr>
+          <w:rFonts w:ascii="Times New Roman" w:eastAsia="Times New Roman" w:hAnsi="Times New Roman" w:cs="Times New Roman"/>
+          <w:sz w:val="24"/>
+        </w:rPr>
+        <w:t>MADAME DERVILLE</w:t>
+      </w:r>
+    </w:p>
+    <w:p>
+      <w:pPr>
+        <w:spacing w:line="240" w:lineRule="exact"/>
+        <w:rPr>
+          <w:rFonts w:ascii="Times New Roman" w:eastAsia="Times New Roman" w:hAnsi="Times New Roman" w:cs="Times New Roman"/>
+          <w:sz w:val="24"/>
+        </w:rPr>
+      </w:pPr>
+    </w:p>
+    <w:p>
+      <w:pPr>
+        <w:spacing w:line="240" w:lineRule="exact"/>
+      </w:pPr>
+      <w:r>
+        <w:rPr>
+          <w:rFonts w:ascii="Times New Roman" w:eastAsia="Times New Roman" w:hAnsi="Times New Roman" w:cs="Times New Roman"/>
+          <w:b/>
+          <w:sz w:val="24"/>
+        </w:rPr>
+        <w:t>SCENE 12</w:t>
+      </w:r>
+    </w:p>
+    <w:p>
+      <w:pPr>
+        <w:spacing w:line="240" w:lineRule="exact"/>
+      </w:pPr>
+      <w:r>
+        <w:rPr>
+          <w:rFonts w:ascii="Times New Roman" w:eastAsia="Times New Roman" w:hAnsi="Times New Roman" w:cs="Times New Roman"/>
+          <w:sz w:val="24"/>
+        </w:rPr>
+        <w:t>CHARLES</w:t>
+      </w:r>
+      <w:r>
+        <w:rPr>
+          <w:rFonts w:ascii="Times New Roman" w:eastAsia="Times New Roman" w:hAnsi="Times New Roman" w:cs="Times New Roman"/>
+          <w:sz w:val="24"/>
+        </w:rPr>
+        <w:t xml:space="preserve"> - </w:t>
+      </w:r>
+      <w:r>
+        <w:rPr>
+          <w:rFonts w:ascii="Times New Roman" w:eastAsia="Times New Roman" w:hAnsi="Times New Roman" w:cs="Times New Roman"/>
+          <w:b/>
+          <w:sz w:val="24"/>
+        </w:rPr>
+        <w:t>МОЛЧИТ</w:t>
+      </w:r>
+    </w:p>
+    <w:p>
+      <w:pPr>
+        <w:spacing w:line="240" w:lineRule="exact"/>
+      </w:pPr>
+      <w:r>
+        <w:rPr>
+          <w:rFonts w:ascii="Times New Roman" w:eastAsia="Times New Roman" w:hAnsi="Times New Roman" w:cs="Times New Roman"/>
+          <w:sz w:val="24"/>
+        </w:rPr>
+        <w:t>MADAME DERVILLE</w:t>
+      </w:r>
+    </w:p>
+    <w:p>
+      <w:pPr>
+        <w:spacing w:line="240" w:lineRule="exact"/>
+        <w:rPr>
+          <w:rFonts w:ascii="Times New Roman" w:eastAsia="Times New Roman" w:hAnsi="Times New Roman" w:cs="Times New Roman"/>
+          <w:b/>
+          <w:sz w:val="24"/>
+        </w:rPr>
+      </w:pPr>
+    </w:p>
+    <w:p>
+      <w:pPr>
+        <w:spacing w:line="240" w:lineRule="exact"/>
+      </w:pPr>
+      <w:r>
+        <w:rPr>
+          <w:rFonts w:ascii="Times New Roman" w:eastAsia="Times New Roman" w:hAnsi="Times New Roman" w:cs="Times New Roman"/>
+          <w:b/>
+          <w:sz w:val="24"/>
+        </w:rPr>
+        <w:t>SCENE 13</w:t>
+      </w:r>
+    </w:p>
+    <w:p>
+      <w:pPr>
+        <w:spacing w:line="240" w:lineRule="exact"/>
+      </w:pPr>
+      <w:r>
+        <w:rPr>
+          <w:rFonts w:ascii="Times New Roman" w:eastAsia="Times New Roman" w:hAnsi="Times New Roman" w:cs="Times New Roman"/>
+          <w:sz w:val="24"/>
+        </w:rPr>
+        <w:t>CHARLES</w:t>
+      </w:r>
+    </w:p>
+    <w:p>
+      <w:pPr>
+        <w:spacing w:line="240" w:lineRule="exact"/>
+      </w:pPr>
+      <w:r>
+        <w:rPr>
+          <w:rFonts w:ascii="Times New Roman" w:eastAsia="Times New Roman" w:hAnsi="Times New Roman" w:cs="Times New Roman"/>
+          <w:sz w:val="24"/>
+        </w:rPr>
+        <w:t>ADÈLE</w:t>
+      </w:r>
+    </w:p>
+    <w:p>
+      <w:pPr>
+        <w:spacing w:line="240" w:lineRule="exact"/>
+      </w:pPr>
+      <w:r>
+        <w:rPr>
+          <w:rFonts w:ascii="Times New Roman" w:eastAsia="Times New Roman" w:hAnsi="Times New Roman" w:cs="Times New Roman"/>
+          <w:sz w:val="24"/>
+        </w:rPr>
+        <w:t xml:space="preserve">MADAME DERVILLE - </w:t>
+      </w:r>
+      <w:r>
+        <w:rPr>
+          <w:rFonts w:ascii="Times New Roman" w:eastAsia="Times New Roman" w:hAnsi="Times New Roman" w:cs="Times New Roman"/>
+          <w:b/>
+          <w:sz w:val="24"/>
+        </w:rPr>
+        <w:t>МОЛЧИТ</w:t>
+      </w:r>
+    </w:p>
+    <w:p>
+      <w:pPr>
+        <w:spacing w:line="240" w:lineRule="exact"/>
+        <w:rPr>
+          <w:rFonts w:ascii="Times New Roman" w:eastAsia="Times New Roman" w:hAnsi="Times New Roman" w:cs="Times New Roman"/>
+          <w:sz w:val="24"/>
+        </w:rPr>
+      </w:pPr>
+    </w:p>
+    <w:p>
+      <w:pPr>
+        <w:spacing w:line="240" w:lineRule="exact"/>
+      </w:pPr>
+      <w:r>
+        <w:rPr>
+          <w:rFonts w:ascii="Times New Roman" w:eastAsia="Times New Roman" w:hAnsi="Times New Roman" w:cs="Times New Roman"/>
+          <w:b/>
+          <w:sz w:val="24"/>
+        </w:rPr>
+        <w:t>SCENE 14</w:t>
+      </w:r>
+    </w:p>
+    <w:p>
+      <w:pPr>
+        <w:spacing w:line="240" w:lineRule="exact"/>
+      </w:pPr>
+      <w:r>
+        <w:rPr>
+          <w:rFonts w:ascii="Times New Roman" w:eastAsia="Times New Roman" w:hAnsi="Times New Roman" w:cs="Times New Roman"/>
+          <w:sz w:val="24"/>
+        </w:rPr>
+        <w:t>DERVILLE</w:t>
+      </w:r>
+    </w:p>
+    <w:p>
+      <w:pPr>
+        <w:spacing w:line="240" w:lineRule="exact"/>
+      </w:pPr>
+      <w:r>
+        <w:rPr>
+          <w:rFonts w:ascii="Times New Roman" w:eastAsia="Times New Roman" w:hAnsi="Times New Roman" w:cs="Times New Roman"/>
+          <w:sz w:val="24"/>
+        </w:rPr>
+        <w:t>ADÈLE</w:t>
+      </w:r>
+    </w:p>
+    <w:p>
+      <w:pPr>
+        <w:spacing w:line="240" w:lineRule="exact"/>
+      </w:pPr>
+      <w:r>
+        <w:rPr>
+          <w:rFonts w:ascii="Times New Roman" w:eastAsia="Times New Roman" w:hAnsi="Times New Roman" w:cs="Times New Roman"/>
+          <w:sz w:val="24"/>
+        </w:rPr>
+        <w:t>CHARLES</w:t>
+      </w:r>
+    </w:p>
+    <w:p>
+      <w:pPr>
+        <w:spacing w:line="240" w:lineRule="exact"/>
+      </w:pPr>
+      <w:r>
+        <w:rPr>
+          <w:rFonts w:ascii="Times New Roman" w:eastAsia="Times New Roman" w:hAnsi="Times New Roman" w:cs="Times New Roman"/>
+          <w:sz w:val="24"/>
+        </w:rPr>
+        <w:t xml:space="preserve">MADAME DERVILLE - </w:t>
+      </w:r>
+      <w:r>
+        <w:rPr>
+          <w:rFonts w:ascii="Times New Roman" w:eastAsia="Times New Roman" w:hAnsi="Times New Roman" w:cs="Times New Roman"/>
+          <w:b/>
+          <w:sz w:val="24"/>
+        </w:rPr>
+        <w:t>МОЛЧИТ</w:t>
+      </w:r>
+    </w:p>
+    <w:p>
+      <w:pPr>
+        <w:spacing w:line="240" w:lineRule="exact"/>
+        <w:rPr>
+          <w:rFonts w:ascii="Times New Roman" w:eastAsia="Times New Roman" w:hAnsi="Times New Roman" w:cs="Times New Roman"/>
+          <w:b/>
+          <w:sz w:val="24"/>
+        </w:rPr>
+      </w:pPr>
+    </w:p>
+    <w:p>
+      <w:pPr>
+        <w:spacing w:line="240" w:lineRule="exact"/>
+      </w:pPr>
+      <w:r>
+        <w:rPr>
+          <w:rFonts w:ascii="Times New Roman" w:eastAsia="Times New Roman" w:hAnsi="Times New Roman" w:cs="Times New Roman"/>
+          <w:b/>
+          <w:sz w:val="24"/>
+        </w:rPr>
+        <w:t>SCENE 15</w:t>
+      </w:r>
+    </w:p>
+    <w:p>
+      <w:pPr>
+        <w:spacing w:line="240" w:lineRule="exact"/>
+      </w:pPr>
+      <w:r>
+        <w:rPr>
+          <w:rFonts w:ascii="Times New Roman" w:eastAsia="Times New Roman" w:hAnsi="Times New Roman" w:cs="Times New Roman"/>
+          <w:sz w:val="24"/>
+        </w:rPr>
+        <w:t>CHARLES</w:t>
+      </w:r>
+    </w:p>
+    <w:p>
+      <w:pPr>
+        <w:spacing w:line="240" w:lineRule="exact"/>
+      </w:pPr>
+      <w:r>
+        <w:rPr>
+          <w:rFonts w:ascii="Times New Roman" w:eastAsia="Times New Roman" w:hAnsi="Times New Roman" w:cs="Times New Roman"/>
+          <w:sz w:val="24"/>
+        </w:rPr>
+        <w:t xml:space="preserve">MADAME DERVILLE - </w:t>
+      </w:r>
+      <w:r>
+        <w:rPr>
+          <w:rFonts w:ascii="Times New Roman" w:eastAsia="Times New Roman" w:hAnsi="Times New Roman" w:cs="Times New Roman"/>
+          <w:b/>
+          <w:sz w:val="24"/>
+        </w:rPr>
+        <w:t>МОЛЧИТ</w:t>
+      </w:r>
+    </w:p>
+    <w:p>
+      <w:pPr>
+        <w:spacing w:line="240" w:lineRule="exact"/>
+      </w:pPr>
+      <w:r>
+        <w:rPr>
+          <w:rFonts w:ascii="Times New Roman" w:eastAsia="Times New Roman" w:hAnsi="Times New Roman" w:cs="Times New Roman"/>
+          <w:sz w:val="24"/>
+        </w:rPr>
+        <w:t>ADÈLE</w:t>
+      </w:r>
+    </w:p>
+    <w:p>
+      <w:pPr>
+        <w:spacing w:line="240" w:lineRule="exact"/>
+        <w:rPr>
+          <w:rFonts w:ascii="Times New Roman" w:eastAsia="Times New Roman" w:hAnsi="Times New Roman" w:cs="Times New Roman"/>
+          <w:sz w:val="24"/>
+        </w:rPr>
+      </w:pPr>
+    </w:p>
+    <w:p>
+      <w:pPr>
+        <w:spacing w:line="240" w:lineRule="exact"/>
+      </w:pPr>
+      <w:r>
+        <w:rPr>
+          <w:rFonts w:ascii="Times New Roman" w:eastAsia="Times New Roman" w:hAnsi="Times New Roman" w:cs="Times New Roman"/>
+          <w:b/>
+          <w:sz w:val="24"/>
+        </w:rPr>
+        <w:t>SCENE 16</w:t>
+      </w:r>
+    </w:p>
+    <w:p>
+      <w:pPr>
+        <w:spacing w:line="240" w:lineRule="exact"/>
+      </w:pPr>
+      <w:r>
+        <w:rPr>
+          <w:rFonts w:ascii="Times New Roman" w:eastAsia="Times New Roman" w:hAnsi="Times New Roman" w:cs="Times New Roman"/>
+          <w:sz w:val="24"/>
+        </w:rPr>
+        <w:t>MADAME DERVILLE</w:t>
+      </w:r>
+    </w:p>
+    <w:p>
+      <w:pPr>
+        <w:spacing w:line="240" w:lineRule="exact"/>
+        <w:rPr>
+          <w:rFonts w:ascii="Times New Roman" w:eastAsia="Times New Roman" w:hAnsi="Times New Roman" w:cs="Times New Roman"/>
+          <w:sz w:val="24"/>
+        </w:rPr>
+      </w:pPr>
+    </w:p>
+    <w:p>
+      <w:pPr>
+        <w:spacing w:line="240" w:lineRule="exact"/>
+      </w:pPr>
+      <w:r>
+        <w:rPr>
+          <w:rFonts w:ascii="Times New Roman" w:eastAsia="Times New Roman" w:hAnsi="Times New Roman" w:cs="Times New Roman"/>
+          <w:b/>
+          <w:sz w:val="24"/>
+        </w:rPr>
+        <w:t>ACTE 5</w:t>
+      </w:r>
+    </w:p>
+    <w:p>
+      <w:pPr>
+        <w:spacing w:line="240" w:lineRule="exact"/>
+        <w:rPr>
+          <w:rFonts w:ascii="Times New Roman" w:eastAsia="Times New Roman" w:hAnsi="Times New Roman" w:cs="Times New Roman"/>
+          <w:b/>
+          <w:sz w:val="24"/>
+        </w:rPr>
+      </w:pPr>
+    </w:p>
+    <w:p>
+      <w:pPr>
+        <w:spacing w:line="240" w:lineRule="exact"/>
+      </w:pPr>
+      <w:r>
+        <w:rPr>
+          <w:rFonts w:ascii="Times New Roman" w:eastAsia="Times New Roman" w:hAnsi="Times New Roman" w:cs="Times New Roman"/>
+          <w:b/>
+          <w:sz w:val="24"/>
+        </w:rPr>
+        <w:t>SCENE 1</w:t>
+      </w:r>
+    </w:p>
+    <w:p>
+      <w:pPr>
+        <w:spacing w:line="240" w:lineRule="exact"/>
+      </w:pPr>
+      <w:r>
+        <w:rPr>
+          <w:rFonts w:ascii="Times New Roman" w:eastAsia="Times New Roman" w:hAnsi="Times New Roman" w:cs="Times New Roman"/>
+          <w:sz w:val="24"/>
+        </w:rPr>
+        <w:t>ADÈLE</w:t>
+      </w:r>
+    </w:p>
+    <w:p>
+      <w:pPr>
+        <w:spacing w:line="240" w:lineRule="exact"/>
+        <w:rPr>
+          <w:rFonts w:ascii="Times New Roman" w:eastAsia="Times New Roman" w:hAnsi="Times New Roman" w:cs="Times New Roman"/>
+          <w:sz w:val="24"/>
+        </w:rPr>
+      </w:pPr>
+    </w:p>
+    <w:p>
+      <w:pPr>
+        <w:spacing w:line="240" w:lineRule="exact"/>
+      </w:pPr>
+      <w:r>
+        <w:rPr>
+          <w:rFonts w:ascii="Times New Roman" w:eastAsia="Times New Roman" w:hAnsi="Times New Roman" w:cs="Times New Roman"/>
+          <w:b/>
+          <w:sz w:val="24"/>
+        </w:rPr>
+        <w:t>SCENE 2</w:t>
+      </w:r>
+    </w:p>
+    <w:p>
+      <w:pPr>
+        <w:spacing w:line="240" w:lineRule="exact"/>
+      </w:pPr>
+      <w:r>
+        <w:rPr>
+          <w:rFonts w:ascii="Times New Roman" w:eastAsia="Times New Roman" w:hAnsi="Times New Roman" w:cs="Times New Roman"/>
+          <w:sz w:val="24"/>
+        </w:rPr>
+        <w:lastRenderedPageBreak/>
+        <w:t>ADÈLE</w:t>
+      </w:r>
+    </w:p>
+    <w:p>
+      <w:pPr>
+        <w:spacing w:line="240" w:lineRule="exact"/>
+      </w:pPr>
+      <w:r>
+        <w:rPr>
+          <w:rFonts w:ascii="Times New Roman" w:eastAsia="Times New Roman" w:hAnsi="Times New Roman" w:cs="Times New Roman"/>
+          <w:sz w:val="24"/>
+        </w:rPr>
+        <w:t>DERVILLE</w:t>
+      </w:r>
+    </w:p>
+    <w:p>
+      <w:pPr>
+        <w:spacing w:line="240" w:lineRule="exact"/>
+        <w:rPr>
+          <w:rFonts w:ascii="Times New Roman" w:eastAsia="Times New Roman" w:hAnsi="Times New Roman" w:cs="Times New Roman"/>
+          <w:sz w:val="24"/>
+        </w:rPr>
+      </w:pPr>
+    </w:p>
+    <w:p>
+      <w:pPr>
+        <w:spacing w:line="240" w:lineRule="exact"/>
+      </w:pPr>
+      <w:r>
+        <w:rPr>
+          <w:rFonts w:ascii="Times New Roman" w:eastAsia="Times New Roman" w:hAnsi="Times New Roman" w:cs="Times New Roman"/>
+          <w:b/>
+          <w:sz w:val="24"/>
+        </w:rPr>
+        <w:t>SCENE 3</w:t>
+      </w:r>
+    </w:p>
+    <w:p>
+      <w:pPr>
+        <w:spacing w:line="240" w:lineRule="exact"/>
+      </w:pPr>
+      <w:r>
+        <w:rPr>
+          <w:rFonts w:ascii="Times New Roman" w:eastAsia="Times New Roman" w:hAnsi="Times New Roman" w:cs="Times New Roman"/>
+          <w:sz w:val="24"/>
+        </w:rPr>
+        <w:t>ADÈLE</w:t>
+      </w:r>
+    </w:p>
+    <w:p>
+      <w:pPr>
+        <w:spacing w:line="240" w:lineRule="exact"/>
+      </w:pPr>
+      <w:r>
+        <w:rPr>
+          <w:rFonts w:ascii="Times New Roman" w:eastAsia="Times New Roman" w:hAnsi="Times New Roman" w:cs="Times New Roman"/>
+          <w:sz w:val="24"/>
+        </w:rPr>
+        <w:t>DERVILLE</w:t>
+      </w:r>
+    </w:p>
+    <w:p>
+      <w:pPr>
+        <w:spacing w:line="240" w:lineRule="exact"/>
+      </w:pPr>
+      <w:r>
+        <w:rPr>
+          <w:rFonts w:ascii="Times New Roman" w:eastAsia="Times New Roman" w:hAnsi="Times New Roman" w:cs="Times New Roman"/>
+          <w:sz w:val="24"/>
+        </w:rPr>
+        <w:t>MADAME DERVILLE</w:t>
+      </w:r>
+    </w:p>
+    <w:p>
+      <w:pPr>
+        <w:spacing w:line="240" w:lineRule="exact"/>
+        <w:rPr>
+          <w:rFonts w:ascii="Times New Roman" w:eastAsia="Times New Roman" w:hAnsi="Times New Roman" w:cs="Times New Roman"/>
+          <w:b/>
+          <w:sz w:val="24"/>
+        </w:rPr>
+      </w:pPr>
+    </w:p>
+    <w:p>
+      <w:pPr>
+        <w:spacing w:line="240" w:lineRule="exact"/>
+      </w:pPr>
+      <w:r>
+        <w:rPr>
+          <w:rFonts w:ascii="Times New Roman" w:eastAsia="Times New Roman" w:hAnsi="Times New Roman" w:cs="Times New Roman"/>
+          <w:b/>
+          <w:sz w:val="24"/>
+        </w:rPr>
+        <w:t>/SCENE/</w:t>
+      </w:r>
+    </w:p>
+    <w:p>
+      <w:pPr>
+        <w:spacing w:line="240" w:lineRule="exact"/>
+      </w:pPr>
+      <w:r>
+        <w:rPr>
+          <w:rFonts w:ascii="Times New Roman" w:eastAsia="Times New Roman" w:hAnsi="Times New Roman" w:cs="Times New Roman"/>
+          <w:sz w:val="24"/>
+        </w:rPr>
+        <w:t>FRANCISQUE</w:t>
+      </w:r>
+    </w:p>
+    <w:p>
+      <w:pPr>
+        <w:spacing w:line="240" w:lineRule="exact"/>
+        <w:rPr>
+          <w:rFonts w:ascii="Times New Roman" w:eastAsia="Times New Roman" w:hAnsi="Times New Roman" w:cs="Times New Roman"/>
+          <w:b/>
+          <w:sz w:val="24"/>
+        </w:rPr>
+      </w:pPr>
+    </w:p>
+    <w:p>
+      <w:pPr>
+        <w:spacing w:line="240" w:lineRule="exact"/>
+      </w:pPr>
+      <w:r>
+        <w:rPr>
+          <w:rFonts w:ascii="Times New Roman" w:eastAsia="Times New Roman" w:hAnsi="Times New Roman" w:cs="Times New Roman"/>
+          <w:b/>
+          <w:sz w:val="24"/>
+        </w:rPr>
+        <w:t>SCENE 4</w:t>
+      </w:r>
+    </w:p>
+    <w:p>
+      <w:pPr>
+        <w:spacing w:line="240" w:lineRule="exact"/>
+      </w:pPr>
+      <w:r>
+        <w:rPr>
+          <w:rFonts w:ascii="Times New Roman" w:eastAsia="Times New Roman" w:hAnsi="Times New Roman" w:cs="Times New Roman"/>
+          <w:sz w:val="24"/>
+        </w:rPr>
+        <w:t>FRANVAL</w:t>
+      </w:r>
+    </w:p>
+    <w:p>
+      <w:pPr>
+        <w:spacing w:line="240" w:lineRule="exact"/>
+      </w:pPr>
+      <w:r>
+        <w:rPr>
+          <w:rFonts w:ascii="Times New Roman" w:eastAsia="Times New Roman" w:hAnsi="Times New Roman" w:cs="Times New Roman"/>
+          <w:sz w:val="24"/>
+        </w:rPr>
+        <w:t>MADAME DERVILLE</w:t>
+      </w:r>
+    </w:p>
+    <w:p>
+      <w:pPr>
+        <w:spacing w:line="240" w:lineRule="exact"/>
+      </w:pPr>
+      <w:r>
+        <w:rPr>
+          <w:rFonts w:ascii="Times New Roman" w:eastAsia="Times New Roman" w:hAnsi="Times New Roman" w:cs="Times New Roman"/>
+          <w:sz w:val="24"/>
+        </w:rPr>
+        <w:t>DERVILLE</w:t>
+      </w:r>
+    </w:p>
+    <w:p>
+      <w:pPr>
+        <w:spacing w:line="240" w:lineRule="exact"/>
+      </w:pPr>
+      <w:r>
+        <w:rPr>
+          <w:rFonts w:ascii="Times New Roman" w:eastAsia="Times New Roman" w:hAnsi="Times New Roman" w:cs="Times New Roman"/>
+          <w:sz w:val="24"/>
+        </w:rPr>
+        <w:t>MADAME FRANVAL</w:t>
+      </w:r>
+    </w:p>
+    <w:p>
+      <w:pPr>
+        <w:spacing w:line="240" w:lineRule="exact"/>
+      </w:pPr>
+      <w:r>
+        <w:rPr>
+          <w:rFonts w:ascii="Times New Roman" w:eastAsia="Times New Roman" w:hAnsi="Times New Roman" w:cs="Times New Roman"/>
+          <w:sz w:val="24"/>
+        </w:rPr>
+        <w:t>ADÈLE</w:t>
+      </w:r>
+    </w:p>
+    <w:p>
+      <w:pPr>
+        <w:spacing w:line="240" w:lineRule="exact"/>
+        <w:rPr>
+          <w:rFonts w:ascii="Times New Roman" w:eastAsia="Times New Roman" w:hAnsi="Times New Roman" w:cs="Times New Roman"/>
+          <w:sz w:val="24"/>
+        </w:rPr>
+      </w:pPr>
+    </w:p>
+    <w:p>
+      <w:pPr>
+        <w:spacing w:line="240" w:lineRule="exact"/>
+        <w:rPr>
+          <w:rFonts w:ascii="Times New Roman" w:eastAsia="Times New Roman" w:hAnsi="Times New Roman" w:cs="Times New Roman"/>
+          <w:sz w:val="24"/>
+        </w:rPr>
+      </w:pPr>
+    </w:p>
+    <w:p>
+      <w:pPr>
+        <w:spacing w:line="240" w:lineRule="exact"/>
+        <w:rPr>
+          <w:rFonts w:ascii="Times New Roman" w:eastAsia="Times New Roman" w:hAnsi="Times New Roman" w:cs="Times New Roman"/>
+          <w:sz w:val="24"/>
+        </w:rPr>
+      </w:pPr>
+    </w:p>
+    <w:p>
+      <w:pPr>
+        <w:spacing w:line="240" w:lineRule="exact"/>
+        <w:rPr>
+          <w:rFonts w:ascii="Times New Roman" w:eastAsia="Times New Roman" w:hAnsi="Times New Roman" w:cs="Times New Roman"/>
+          <w:sz w:val="24"/>
+        </w:rPr>
+      </w:pPr>
+    </w:p>
+    <w:p>
+      <w:pPr>
+        <w:spacing w:line="240" w:lineRule="exact"/>
+        <w:rPr>
+          <w:rFonts w:ascii="Times New Roman" w:eastAsia="Times New Roman" w:hAnsi="Times New Roman" w:cs="Times New Roman"/>
+          <w:sz w:val="24"/>
+        </w:rPr>
+      </w:pPr>
+    </w:p>
+    <w:p>
+      <w:pPr>
+        <w:spacing w:line="240" w:lineRule="exact"/>
+        <w:rPr>
+          <w:rFonts w:ascii="Times New Roman" w:eastAsia="Times New Roman" w:hAnsi="Times New Roman" w:cs="Times New Roman"/>
+          <w:sz w:val="24"/>
+        </w:rPr>
+      </w:pPr>
+    </w:p>
+    <w:p>
+      <w:pPr>
+        <w:spacing w:line="240" w:lineRule="exact"/>
+        <w:rPr>
+          <w:rFonts w:ascii="Times New Roman" w:eastAsia="Times New Roman" w:hAnsi="Times New Roman" w:cs="Times New Roman"/>
+          <w:sz w:val="24"/>
+        </w:rPr>
+      </w:pPr>
+    </w:p>
+    <w:p>
+      <w:pPr>
+        <w:spacing w:line="240" w:lineRule="exact"/>
+        <w:rPr>
+          <w:rFonts w:ascii="Times New Roman" w:eastAsia="Times New Roman" w:hAnsi="Times New Roman" w:cs="Times New Roman"/>
+          <w:sz w:val="24"/>
+        </w:rPr>
+      </w:pPr>
+    </w:p>
+    <w:p>
+      <w:pPr>
+        <w:spacing w:line="240" w:lineRule="exact"/>
+        <w:rPr>
+          <w:rFonts w:ascii="Times New Roman" w:eastAsia="Times New Roman" w:hAnsi="Times New Roman" w:cs="Times New Roman"/>
+          <w:sz w:val="24"/>
+        </w:rPr>
+      </w:pPr>
+    </w:p>
+    <w:p>
+      <w:pPr>
+        <w:spacing w:line="240" w:lineRule="exact"/>
+        <w:rPr>
+          <w:rFonts w:ascii="Times New Roman" w:eastAsia="Times New Roman" w:hAnsi="Times New Roman" w:cs="Times New Roman"/>
+          <w:sz w:val="24"/>
+        </w:rPr>
+      </w:pPr>
+    </w:p>
+    <w:p>
+      <w:pPr>
+        <w:spacing w:line="240" w:lineRule="exact"/>
+        <w:rPr>
+          <w:rFonts w:eastAsia="Calibri" w:cs="Calibri"/>
+          <w:b/>
+        </w:rPr>
+      </w:pPr>
+    </w:p>
+    <w:p>
+      <w:pPr>
+        <w:spacing w:line="240" w:lineRule="exact"/>
+      </w:pPr>
+    </w:p>
+    <w:p/>
+    <w:sectPr>
+      <w:pgSz w:w="12240" w:h="15840"/>
+      <w:pgMar w:top="1440" w:right="1440" w:bottom="1440" w:left="1440" w:header="720" w:footer="720" w:gutter="0"/>
+      <w:cols w:space="720"/>
+      <w:docGrid w:linePitch="100" w:charSpace="4096"/>
+    </w:sectPr>
+  </w:body>
+</w:document>
+</file>
+
+<file path=word/styles.xml><?xml version="1.0" encoding="utf-8"?>
+<w:styles xmlns:mc="http://schemas.openxmlformats.org/markup-compatibility/2006" xmlns:r="http://schemas.openxmlformats.org/officeDocument/2006/relationships" xmlns:w="http://schemas.openxmlformats.org/wordprocessingml/2006/main" xmlns:w14="http://schemas.microsoft.com/office/word/2010/wordml" xmlns:w15="http://schemas.microsoft.com/office/word/2012/wordml" xmlns:w16cex="http://schemas.microsoft.com/office/word/2018/wordml/cex" xmlns:w16cid="http://schemas.microsoft.com/office/word/2016/wordml/cid" xmlns:w16="http://schemas.microsoft.com/office/word/2018/wordml" xmlns:w16se="http://schemas.microsoft.com/office/word/2015/wordml/symex" mc:Ignorable="w14 w15 w16se w16cid w16 w16cex">
+  <w:docDefaults>
+    <w:rPrDefault>
+      <w:rPr>
+        <w:rFonts w:asciiTheme="minorHAnsi" w:eastAsiaTheme="minorHAnsi" w:hAnsiTheme="minorHAnsi" w:cstheme="minorBidi"/>
+        <w:sz w:val="24"/>
+        <w:szCs w:val="24"/>
+        <w:lang w:val="en-US" w:eastAsia="en-US" w:bidi="ar-SA"/>
+      </w:rPr>
+    </w:rPrDefault>
+    <w:pPrDefault/>
+  </w:docDefaults>
+  <w:latentStyles w:defLockedState="0" w:defUIPriority="99" w:defSemiHidden="0" w:defUnhideWhenUsed="0" w:defQFormat="0" w:count="376">
+    <w:lsdException w:name="Normal" w:uiPriority="0" w:qFormat="1"/>
+    <w:lsdException w:name="heading 1" w:uiPriority="9" w:qFormat="1"/>
+    <w:lsdException w:name="heading 2" w:semiHidden="1" w:uiPriority="9" w:unhideWhenUsed="1" w:qFormat="1"/>
+    <w:lsdException w:name="heading 3" w:semiHidden="1" w:uiPriority="9" w:unhideWhenUsed="1" w:qFormat="1"/>
+    <w:lsdException w:name="heading 4" w:semiHidden="1" w:uiPriority="9" w:unhideWhenUsed="1" w:qFormat="1"/>
+    <w:lsdException w:name="heading 5" w:semiHidden="1" w:uiPriority="9" w:unhideWhenUsed="1" w:qFormat="1"/>
+    <w:lsdException w:name="heading 6" w:semiHidden="1" w:uiPriority="9" w:unhideWhenUsed="1" w:qFormat="1"/>
+    <w:lsdException w:name="heading 7" w:semiHidden="1" w:uiPriority="9" w:unhideWhenUsed="1" w:qFormat="1"/>
+    <w:lsdException w:name="heading 8" w:semiHidden="1" w:uiPriority="9" w:unhideWhenUsed="1" w:qFormat="1"/>
+    <w:lsdException w:name="heading 9" w:semiHidden="1" w:uiPriority="9" w:unhideWhenUsed="1" w:qFormat="1"/>
+    <w:lsdException w:name="index 1" w:semiHidden="1" w:unhideWhenUsed="1"/>
+    <w:lsdException w:name="index 2" w:semiHidden="1" w:unhideWhenUsed="1"/>
+    <w:lsdException w:name="index 3" w:semiHidden="1" w:unhideWhenUsed="1"/>
+    <w:lsdException w:name="index 4" w:semiHidden="1" w:unhideWhenUsed="1"/>
+    <w:lsdException w:name="index 5" w:semiHidden="1" w:unhideWhenUsed="1"/>
+    <w:lsdException w:name="index 6" w:semiHidden="1" w:unhideWhenUsed="1"/>
+    <w:lsdException w:name="index 7" w:semiHidden="1" w:unhideWhenUsed="1"/>
+    <w:lsdException w:name="index 8" w:semiHidden="1" w:unhideWhenUsed="1"/>
+    <w:lsdException w:name="index 9" w:semiHidden="1" w:unhideWhenUsed="1"/>
+    <w:lsdException w:name="toc 1" w:semiHidden="1" w:uiPriority="39" w:unhideWhenUsed="1"/>
+    <w:lsdException w:name="toc 2" w:semiHidden="1" w:uiPriority="39" w:unhideWhenUsed="1"/>
+    <w:lsdException w:name="toc 3" w:semiHidden="1" w:uiPriority="39" w:unhideWhenUsed="1"/>
+    <w:lsdException w:name="toc 4" w:semiHidden="1" w:uiPriority="39" w:unhideWhenUsed="1"/>
+    <w:lsdException w:name="toc 5" w:semiHidden="1" w:uiPriority="39" w:unhideWhenUsed="1"/>
+    <w:lsdException w:name="toc 6" w:semiHidden="1" w:uiPriority="39" w:unhideWhenUsed="1"/>
+    <w:lsdException w:name="toc 7" w:semiHidden="1" w:uiPriority="39" w:unhideWhenUsed="1"/>
+    <w:lsdException w:name="toc 8" w:semiHidden="1" w:uiPriority="39" w:unhideWhenUsed="1"/>
+    <w:lsdException w:name="toc 9" w:semiHidden="1" w:uiPriority="39" w:unhideWhenUsed="1"/>
+    <w:lsdException w:name="Normal Indent" w:semiHidden="1" w:unhideWhenUsed="1"/>
+    <w:lsdException w:name="footnote text" w:semiHidden="1" w:unhideWhenUsed="1"/>
+    <w:lsdException w:name="annotation text" w:semiHidden="1" w:unhideWhenUsed="1"/>
+    <w:lsdException w:name="header" w:semiHidden="1" w:unhideWhenUsed="1"/>
+    <w:lsdException w:name="footer" w:semiHidden="1" w:unhideWhenUsed="1"/>
+    <w:lsdException w:name="index heading" w:semiHidden="1" w:unhideWhenUsed="1"/>
+    <w:lsdException w:name="caption" w:semiHidden="1" w:uiPriority="35" w:unhideWhenUsed="1" w:qFormat="1"/>
+    <w:lsdException w:name="table of figures" w:semiHidden="1" w:unhideWhenUsed="1"/>
+    <w:lsdException w:name="envelope address" w:semiHidden="1" w:unhideWhenUsed="1"/>
+    <w:lsdException w:name="envelope return" w:semiHidden="1" w:unhideWhenUsed="1"/>
+    <w:lsdException w:name="footnote reference" w:semiHidden="1" w:unhideWhenUsed="1"/>
+    <w:lsdException w:name="annotation reference" w:semiHidden="1" w:unhideWhenUsed="1"/>
+    <w:lsdException w:name="line number" w:semiHidden="1" w:unhideWhenUsed="1"/>
+    <w:lsdException w:name="page number" w:semiHidden="1" w:unhideWhenUsed="1"/>
+    <w:lsdException w:name="endnote reference" w:semiHidden="1" w:unhideWhenUsed="1"/>
+    <w:lsdException w:name="endnote text" w:semiHidden="1" w:unhideWhenUsed="1"/>
+    <w:lsdException w:name="table of authorities" w:semiHidden="1" w:unhideWhenUsed="1"/>
+    <w:lsdException w:name="macro" w:semiHidden="1" w:unhideWhenUsed="1"/>
+    <w:lsdException w:name="toa heading" w:semiHidden="1" w:unhideWhenUsed="1"/>
+    <w:lsdException w:name="List" w:semiHidden="1" w:unhideWhenUsed="1"/>
+    <w:lsdException w:name="List Bullet" w:semiHidden="1" w:unhideWhenUsed="1"/>
+    <w:lsdException w:name="List Number" w:semiHidden="1" w:unhideWhenUsed="1"/>
+    <w:lsdException w:name="List 2" w:semiHidden="1" w:unhideWhenUsed="1"/>
+    <w:lsdException w:name="List 3" w:semiHidden="1" w:unhideWhenUsed="1"/>
+    <w:lsdException w:name="List 4" w:semiHidden="1" w:unhideWhenUsed="1"/>
+    <w:lsdException w:name="List 5" w:semiHidden="1" w:unhideWhenUsed="1"/>
+    <w:lsdException w:name="List Bullet 2" w:semiHidden="1" w:unhideWhenUsed="1"/>
+    <w:lsdException w:name="List Bullet 3" w:semiHidden="1" w:unhideWhenUsed="1"/>
+    <w:lsdException w:name="List Bullet 4" w:semiHidden="1" w:unhideWhenUsed="1"/>
+    <w:lsdException w:name="List Bullet 5" w:semiHidden="1" w:unhideWhenUsed="1"/>
+    <w:lsdException w:name="List Number 2" w:semiHidden="1" w:unhideWhenUsed="1"/>
+    <w:lsdException w:name="List Number 3" w:semiHidden="1" w:unhideWhenUsed="1"/>
+    <w:lsdException w:name="List Number 4" w:semiHidden="1" w:unhideWhenUsed="1"/>
+    <w:lsdException w:name="List Number 5" w:semiHidden="1" w:unhideWhenUsed="1"/>
+    <w:lsdException w:name="Title" w:uiPriority="10" w:qFormat="1"/>
+    <w:lsdException w:name="Closing" w:semiHidden="1" w:unhideWhenUsed="1"/>
+    <w:lsdException w:name="Signature" w:semiHidden="1" w:unhideWhenUsed="1"/>
+    <w:lsdException w:name="Default Paragraph Font" w:semiHidden="1" w:uiPriority="1" w:unhideWhenUsed="1"/>
+    <w:lsdException w:name="Body Text" w:semiHidden="1" w:unhideWhenUsed="1"/>
+    <w:lsdException w:name="Body Text Indent" w:semiHidden="1" w:unhideWhenUsed="1"/>
+    <w:lsdException w:name="List Continue" w:semiHidden="1" w:unhideWhenUsed="1"/>
+    <w:lsdException w:name="List Continue 2" w:semiHidden="1" w:unhideWhenUsed="1"/>
+    <w:lsdException w:name="List Continue 3" w:semiHidden="1" w:unhideWhenUsed="1"/>
+    <w:lsdException w:name="List Continue 4" w:semiHidden="1" w:unhideWhenUsed="1"/>
+    <w:lsdException w:name="List Continue 5" w:semiHidden="1" w:unhideWhenUsed="1"/>
+    <w:lsdException w:name="Message Header" w:semiHidden="1" w:unhideWhenUsed="1"/>
+    <w:lsdException w:name="Subtitle" w:uiPriority="11" w:qFormat="1"/>
+    <w:lsdException w:name="Salutation" w:semiHidden="1" w:unhideWhenUsed="1"/>
+    <w:lsdException w:name="Date" w:semiHidden="1" w:unhideWhenUsed="1"/>
+    <w:lsdException w:name="Body Text First Indent" w:semiHidden="1" w:unhideWhenUsed="1"/>
+    <w:lsdException w:name="Body Text First Indent 2" w:semiHidden="1" w:unhideWhenUsed="1"/>
+    <w:lsdException w:name="Note Heading" w:semiHidden="1" w:unhideWhenUsed="1"/>
+    <w:lsdException w:name="Body Text 2" w:semiHidden="1" w:unhideWhenUsed="1"/>
+    <w:lsdException w:name="Body Text 3" w:semiHidden="1" w:unhideWhenUsed="1"/>
+    <w:lsdException w:name="Body Text Indent 2" w:semiHidden="1" w:unhideWhenUsed="1"/>
+    <w:lsdException w:name="Body Text Indent 3" w:semiHidden="1" w:unhideWhenUsed="1"/>
+    <w:lsdException w:name="Block Text" w:semiHidden="1" w:unhideWhenUsed="1"/>
+    <w:lsdException w:name="Hyperlink" w:semiHidden="1" w:unhideWhenUsed="1"/>
+    <w:lsdException w:name="FollowedHyperlink" w:semiHidden="1" w:unhideWhenUsed="1"/>
+    <w:lsdException w:name="Strong" w:uiPriority="22" w:qFormat="1"/>
+    <w:lsdException w:name="Emphasis" w:uiPriority="20" w:qFormat="1"/>
+    <w:lsdException w:name="Document Map" w:semiHidden="1" w:unhideWhenUsed="1"/>
+    <w:lsdException w:name="Plain Text" w:semiHidden="1" w:unhideWhenUsed="1"/>
+    <w:lsdException w:name="E-mail Signature" w:semiHidden="1" w:unhideWhenUsed="1"/>
+    <w:lsdException w:name="HTML Top of Form" w:semiHidden="1" w:unhideWhenUsed="1"/>
+    <w:lsdException w:name="HTML Bottom of Form" w:semiHidden="1" w:unhideWhenUsed="1"/>
+    <w:lsdException w:name="Normal (Web)" w:semiHidden="1" w:unhideWhenUsed="1"/>
+    <w:lsdException w:name="HTML Acronym" w:semiHidden="1" w:unhideWhenUsed="1"/>
+    <w:lsdException w:name="HTML Address" w:semiHidden="1" w:unhideWhenUsed="1"/>
+    <w:lsdException w:name="HTML Cite" w:semiHidden="1" w:unhideWhenUsed="1"/>
+    <w:lsdException w:name="HTML Code" w:semiHidden="1" w:unhideWhenUsed="1"/>
+    <w:lsdException w:name="HTML Definition" w:semiHidden="1" w:unhideWhenUsed="1"/>
+    <w:lsdException w:name="HTML Keyboard" w:semiHidden="1" w:unhideWhenUsed="1"/>
+    <w:lsdException w:name="HTML Preformatted" w:semiHidden="1" w:unhideWhenUsed="1"/>
+    <w:lsdException w:name="HTML Sample" w:semiHidden="1" w:unhideWhenUsed="1"/>
+    <w:lsdException w:name="HTML Typewriter" w:semiHidden="1" w:unhideWhenUsed="1"/>
+    <w:lsdException w:name="HTML Variable" w:semiHidden="1" w:unhideWhenUsed="1"/>
+    <w:lsdException w:name="Normal Table" w:semiHidden="1" w:unhideWhenUsed="1"/>
+    <w:lsdException w:name="annotation subject" w:semiHidden="1" w:unhideWhenUsed="1"/>
+    <w:lsdException w:name="No List" w:semiHidden="1" w:unhideWhenUsed="1"/>
+    <w:lsdException w:name="Outline List 1" w:semiHidden="1" w:unhideWhenUsed="1"/>
+    <w:lsdException w:name="Outline List 2" w:semiHidden="1" w:unhideWhenUsed="1"/>
+    <w:lsdException w:name="Outline List 3" w:semiHidden="1" w:unhideWhenUsed="1"/>
+    <w:lsdException w:name="Table Simple 1" w:semiHidden="1" w:unhideWhenUsed="1"/>
+    <w:lsdException w:name="Table Simple 2" w:semiHidden="1" w:unhideWhenUsed="1"/>
+    <w:lsdException w:name="Table Simple 3" w:semiHidden="1" w:unhideWhenUsed="1"/>
+    <w:lsdException w:name="Table Classic 1" w:semiHidden="1" w:unhideWhenUsed="1"/>
+    <w:lsdException w:name="Table Classic 2" w:semiHidden="1" w:unhideWhenUsed="1"/>
+    <w:lsdException w:name="Table Classic 3" w:semiHidden="1" w:unhideWhenUsed="1"/>
+    <w:lsdException w:name="Table Classic 4" w:semiHidden="1" w:unhideWhenUsed="1"/>
+    <w:lsdException w:name="Table Colorful 1" w:semiHidden="1" w:unhideWhenUsed="1"/>
+    <w:lsdException w:name="Table Colorful 2" w:semiHidden="1" w:unhideWhenUsed="1"/>
+    <w:lsdException w:name="Table Colorful 3" w:semiHidden="1" w:unhideWhenUsed="1"/>
+    <w:lsdException w:name="Table Columns 1" w:semiHidden="1" w:unhideWhenUsed="1"/>
+    <w:lsdException w:name="Table Columns 2" w:semiHidden="1" w:unhideWhenUsed="1"/>
+    <w:lsdException w:name="Table Columns 3" w:semiHidden="1" w:unhideWhenUsed="1"/>
+    <w:lsdException w:name="Table Columns 4" w:semiHidden="1" w:unhideWhenUsed="1"/>
+    <w:lsdException w:name="Table Columns 5" w:semiHidden="1" w:unhideWhenUsed="1"/>
+    <w:lsdException w:name="Table Grid 1" w:semiHidden="1" w:unhideWhenUsed="1"/>
+    <w:lsdException w:name="Table Grid 2" w:semiHidden="1" w:unhideWhenUsed="1"/>
+    <w:lsdException w:name="Table Grid 3" w:semiHidden="1" w:unhideWhenUsed="1"/>
+    <w:lsdException w:name="Table Grid 4" w:semiHidden="1" w:unhideWhenUsed="1"/>
+    <w:lsdException w:name="Table Grid 5" w:semiHidden="1" w:unhideWhenUsed="1"/>
+    <w:lsdException w:name="Table Grid 6" w:semiHidden="1" w:unhideWhenUsed="1"/>
+    <w:lsdException w:name="Table Grid 7" w:semiHidden="1" w:unhideWhenUsed="1"/>
+    <w:lsdException w:name="Table Grid 8" w:semiHidden="1" w:unhideWhenUsed="1"/>
+    <w:lsdException w:name="Table List 1" w:semiHidden="1" w:unhideWhenUsed="1"/>
+    <w:lsdException w:name="Table List 2" w:semiHidden="1" w:unhideWhenUsed="1"/>
+    <w:lsdException w:name="Table List 3" w:semiHidden="1" w:unhideWhenUsed="1"/>
+    <w:lsdException w:name="Table List 4" w:semiHidden="1" w:unhideWhenUsed="1"/>
+    <w:lsdException w:name="Table List 5" w:semiHidden="1" w:unhideWhenUsed="1"/>
+    <w:lsdException w:name="Table List 6" w:semiHidden="1" w:unhideWhenUsed="1"/>
+    <w:lsdException w:name="Table List 7" w:semiHidden="1" w:unhideWhenUsed="1"/>
+    <w:lsdException w:name="Table List 8" w:semiHidden="1" w:unhideWhenUsed="1"/>
+    <w:lsdException w:name="Table 3D effects 1" w:semiHidden="1" w:unhideWhenUsed="1"/>
+    <w:lsdException w:name="Table 3D effects 2" w:semiHidden="1" w:unhideWhenUsed="1"/>
+    <w:lsdException w:name="Table 3D effects 3" w:semiHidden="1" w:unhideWhenUsed="1"/>
+    <w:lsdException w:name="Table Contemporary" w:semiHidden="1" w:unhideWhenUsed="1"/>
+    <w:lsdException w:name="Table Elegant" w:semiHidden="1" w:unhideWhenUsed="1"/>
+    <w:lsdException w:name="Table Professional" w:semiHidden="1" w:unhideWhenUsed="1"/>
+    <w:lsdException w:name="Table Subtle 1" w:semiHidden="1" w:unhideWhenUsed="1"/>
+    <w:lsdException w:name="Table Subtle 2" w:semiHidden="1" w:unhideWhenUsed="1"/>
+    <w:lsdException w:name="Table Web 1" w:semiHidden="1" w:unhideWhenUsed="1"/>
+    <w:lsdException w:name="Table Web 2" w:semiHidden="1" w:unhideWhenUsed="1"/>
+    <w:lsdException w:name="Table Web 3" w:semiHidden="1" w:unhideWhenUsed="1"/>
+    <w:lsdException w:name="Balloon Text" w:semiHidden="1" w:unhideWhenUsed="1"/>
+    <w:lsdException w:name="Table Grid" w:uiPriority="39"/>
+    <w:lsdException w:name="Table Theme" w:semiHidden="1" w:unhideWhenUsed="1"/>
+    <w:lsdException w:name="Placeholder Text" w:semiHidden="1"/>
+    <w:lsdException w:name="No Spacing" w:uiPriority="1" w:qFormat="1"/>
+    <w:lsdException w:name="Light Shading" w:uiPriority="60"/>
+    <w:lsdException w:name="Light List" w:uiPriority="61"/>
+    <w:lsdException w:name="Light Grid" w:uiPriority="62"/>
+    <w:lsdException w:name="Medium Shading 1" w:uiPriority="63"/>
+    <w:lsdException w:name="Medium Shading 2" w:uiPriority="64"/>
+    <w:lsdException w:name="Medium List 1" w:uiPriority="65"/>
+    <w:lsdException w:name="Medium List 2" w:uiPriority="66"/>
+    <w:lsdException w:name="Medium Grid 1" w:uiPriority="67"/>
+    <w:lsdException w:name="Medium Grid 2" w:uiPriority="68"/>
+    <w:lsdException w:name="Medium Grid 3" w:uiPriority="69"/>
+    <w:lsdException w:name="Dark List" w:uiPriority="70"/>
+    <w:lsdException w:name="Colorful Shading" w:uiPriority="71"/>
+    <w:lsdException w:name="Colorful List" w:uiPriority="72"/>
+    <w:lsdException w:name="Colorful Grid" w:uiPriority="73"/>
+    <w:lsdException w:name="Light Shading Accent 1" w:uiPriority="60"/>
+    <w:lsdException w:name="Light List Accent 1" w:uiPriority="61"/>
+    <w:lsdException w:name="Light Grid Accent 1" w:uiPriority="62"/>
+    <w:lsdException w:name="Medium Shading 1 Accent 1" w:uiPriority="63"/>
+    <w:lsdException w:name="Medium Shading 2 Accent 1" w:uiPriority="64"/>
+    <w:lsdException w:name="Medium List 1 Accent 1" w:uiPriority="65"/>
+    <w:lsdException w:name="Revision" w:semiHidden="1"/>
+    <w:lsdException w:name="List Paragraph" w:uiPriority="34" w:qFormat="1"/>
+    <w:lsdException w:name="Quote" w:uiPriority="29" w:qFormat="1"/>
+    <w:lsdException w:name="Intense Quote" w:uiPriority="30" w:qFormat="1"/>
+    <w:lsdException w:name="Medium List 2 Accent 1" w:uiPriority="66"/>
+    <w:lsdException w:name="Medium Grid 1 Accent 1" w:uiPriority="67"/>
+    <w:lsdException w:name="Medium Grid 2 Accent 1" w:uiPriority="68"/>
+    <w:lsdException w:name="Medium Grid 3 Accent 1" w:uiPriority="69"/>
+    <w:lsdException w:name="Dark List Accent 1" w:uiPriority="70"/>
+    <w:lsdException w:name="Colorful Shading Accent 1" w:uiPriority="71"/>
+    <w:lsdException w:name="Colorful List Accent 1" w:uiPriority="72"/>
+    <w:lsdException w:name="Colorful Grid Accent 1" w:uiPriority="73"/>
+    <w:lsdException w:name="Light Shading Accent 2" w:uiPriority="60"/>
+    <w:lsdException w:name="Light List Accent 2" w:uiPriority="61"/>
+    <w:lsdException w:name="Light Grid Accent 2" w:uiPriority="62"/>
+    <w:lsdException w:name="Medium Shading 1 Accent 2" w:uiPriority="63"/>
+    <w:lsdException w:name="Medium Shading 2 Accent 2" w:uiPriority="64"/>
+    <w:lsdException w:name="Medium List 1 Accent 2" w:uiPriority="65"/>
+    <w:lsdException w:name="Medium List 2 Accent 2" w:uiPriority="66"/>
+    <w:lsdException w:name="Medium Grid 1 Accent 2" w:uiPriority="67"/>
+    <w:lsdException w:name="Medium Grid 2 Accent 2" w:uiPriority="68"/>
+    <w:lsdException w:name="Medium Grid 3 Accent 2" w:uiPriority="69"/>
+    <w:lsdException w:name="Dark List Accent 2" w:uiPriority="70"/>
+    <w:lsdException w:name="Colorful Shading Accent 2" w:uiPriority="71"/>
+    <w:lsdException w:name="Colorful List Accent 2" w:uiPriority="72"/>
+    <w:lsdException w:name="Colorful Grid Accent 2" w:uiPriority="73"/>
+    <w:lsdException w:name="Light Shading Accent 3" w:uiPriority="60"/>
+    <w:lsdException w:name="Light List Accent 3" w:uiPriority="61"/>
+    <w:lsdException w:name="Light Grid Accent 3" w:uiPriority="62"/>
+    <w:lsdException w:name="Medium Shading 1 Accent 3" w:uiPriority="63"/>
+    <w:lsdException w:name="Medium Shading 2 Accent 3" w:uiPriority="64"/>
+    <w:lsdException w:name="Medium List 1 Accent 3" w:uiPriority="65"/>
+    <w:lsdException w:name="Medium List 2 Accent 3" w:uiPriority="66"/>
+    <w:lsdException w:name="Medium Grid 1 Accent 3" w:uiPriority="67"/>
+    <w:lsdException w:name="Medium Grid 2 Accent 3" w:uiPriority="68"/>
+    <w:lsdException w:name="Medium Grid 3 Accent 3" w:uiPriority="69"/>
+    <w:lsdException w:name="Dark List Accent 3" w:uiPriority="70"/>
+    <w:lsdException w:name="Colorful Shading Accent 3" w:uiPriority="71"/>
+    <w:lsdException w:name="Colorful List Accent 3" w:uiPriority="72"/>
+    <w:lsdException w:name="Colorful Grid Accent 3" w:uiPriority="73"/>
+    <w:lsdException w:name="Light Shading Accent 4" w:uiPriority="60"/>
+    <w:lsdException w:name="Light List Accent 4" w:uiPriority="61"/>
+    <w:lsdException w:name="Light Grid Accent 4" w:uiPriority="62"/>
+    <w:lsdException w:name="Medium Shading 1 Accent 4" w:uiPriority="63"/>
+    <w:lsdException w:name="Medium Shading 2 Accent 4" w:uiPriority="64"/>
+    <w:lsdException w:name="Medium List 1 Accent 4" w:uiPriority="65"/>
+    <w:lsdException w:name="Medium List 2 Accent 4" w:uiPriority="66"/>
+    <w:lsdException w:name="Medium Grid 1 Accent 4" w:uiPriority="67"/>
+    <w:lsdException w:name="Medium Grid 2 Accent 4" w:uiPriority="68"/>
+    <w:lsdException w:name="Medium Grid 3 Accent 4" w:uiPriority="69"/>
+    <w:lsdException w:name="Dark List Accent 4" w:uiPriority="70"/>
+    <w:lsdException w:name="Colorful Shading Accent 4" w:uiPriority="71"/>
+    <w:lsdException w:name="Colorful List Accent 4" w:uiPriority="72"/>
+    <w:lsdException w:name="Colorful Grid Accent 4" w:uiPriority="73"/>
+    <w:lsdException w:name="Light Shading Accent 5" w:uiPriority="60"/>
+    <w:lsdException w:name="Light List Accent 5" w:uiPriority="61"/>
+    <w:lsdException w:name="Light Grid Accent 5" w:uiPriority="62"/>
+    <w:lsdException w:name="Medium Shading 1 Accent 5" w:uiPriority="63"/>
+    <w:lsdException w:name="Medium Shading 2 Accent 5" w:uiPriority="64"/>
+    <w:lsdException w:name="Medium List 1 Accent 5" w:uiPriority="65"/>
+    <w:lsdException w:name="Medium List 2 Accent 5" w:uiPriority="66"/>
+    <w:lsdException w:name="Medium Grid 1 Accent 5" w:uiPriority="67"/>
+    <w:lsdException w:name="Medium Grid 2 Accent 5" w:uiPriority="68"/>
+    <w:lsdException w:name="Medium Grid 3 Accent 5" w:uiPriority="69"/>
+    <w:lsdException w:name="Dark List Accent 5" w:uiPriority="70"/>
+    <w:lsdException w:name="Colorful Shading Accent 5" w:uiPriority="71"/>
+    <w:lsdException w:name="Colorful List Accent 5" w:uiPriority="72"/>
+    <w:lsdException w:name="Colorful Grid Accent 5" w:uiPriority="73"/>
+    <w:lsdException w:name="Light Shading Accent 6" w:uiPriority="60"/>
+    <w:lsdException w:name="Light List Accent 6" w:uiPriority="61"/>
+    <w:lsdException w:name="Light Grid Accent 6" w:uiPriority="62"/>
+    <w:lsdException w:name="Medium Shading 1 Accent 6" w:uiPriority="63"/>
+    <w:lsdException w:name="Medium Shading 2 Accent 6" w:uiPriority="64"/>
+    <w:lsdException w:name="Medium List 1 Accent 6" w:uiPriority="65"/>
+    <w:lsdException w:name="Medium List 2 Accent 6" w:uiPriority="66"/>
+    <w:lsdException w:name="Medium Grid 1 Accent 6" w:uiPriority="67"/>
+    <w:lsdException w:name="Medium Grid 2 Accent 6" w:uiPriority="68"/>
+    <w:lsdException w:name="Medium Grid 3 Accent 6" w:uiPriority="69"/>
+    <w:lsdException w:name="Dark List Accent 6" w:uiPriority="70"/>
+    <w:lsdException w:name="Colorful Shading Accent 6" w:uiPriority="71"/>
+    <w:lsdException w:name="Colorful List Accent 6" w:uiPriority="72"/>
+    <w:lsdException w:name="Colorful Grid Accent 6" w:uiPriority="73"/>
+    <w:lsdException w:name="Subtle Emphasis" w:uiPriority="19" w:qFormat="1"/>
+    <w:lsdException w:name="Intense Emphasis" w:uiPriority="21" w:qFormat="1"/>
+    <w:lsdException w:name="Subtle Reference" w:uiPriority="31" w:qFormat="1"/>
+    <w:lsdException w:name="Intense Reference" w:uiPriority="32" w:qFormat="1"/>
+    <w:lsdException w:name="Book Title" w:uiPriority="33" w:qFormat="1"/>
+    <w:lsdException w:name="Bibliography" w:semiHidden="1" w:uiPriority="37" w:unhideWhenUsed="1"/>
+    <w:lsdException w:name="TOC Heading" w:semiHidden="1" w:uiPriority="39" w:unhideWhenUsed="1" w:qFormat="1"/>
+    <w:lsdException w:name="Plain Table 1" w:uiPriority="41"/>
+    <w:lsdException w:name="Plain Table 2" w:uiPriority="42"/>
+    <w:lsdException w:name="Plain Table 3" w:uiPriority="43"/>
+    <w:lsdException w:name="Plain Table 4" w:uiPriority="44"/>
+    <w:lsdException w:name="Plain Table 5" w:uiPriority="45"/>
+    <w:lsdException w:name="Grid Table Light" w:uiPriority="40"/>
+    <w:lsdException w:name="Grid Table 1 Light" w:uiPriority="46"/>
+    <w:lsdException w:name="Grid Table 2" w:uiPriority="47"/>
+    <w:lsdException w:name="Grid Table 3" w:uiPriority="48"/>
+    <w:lsdException w:name="Grid Table 4" w:uiPriority="49"/>
+    <w:lsdException w:name="Grid Table 5 Dark" w:uiPriority="50"/>
+    <w:lsdException w:name="Grid Table 6 Colorful" w:uiPriority="51"/>
+    <w:lsdException w:name="Grid Table 7 Colorful" w:uiPriority="52"/>
+    <w:lsdException w:name="Grid Table 1 Light Accent 1" w:uiPriority="46"/>
+    <w:lsdException w:name="Grid Table 2 Accent 1" w:uiPriority="47"/>
+    <w:lsdException w:name="Grid Table 3 Accent 1" w:uiPriority="48"/>
+    <w:lsdException w:name="Grid Table 4 Accent 1" w:uiPriority="49"/>
+    <w:lsdException w:name="Grid Table 5 Dark Accent 1" w:uiPriority="50"/>
+    <w:lsdException w:name="Grid Table 6 Colorful Accent 1" w:uiPriority="51"/>
+    <w:lsdException w:name="Grid Table 7 Colorful Accent 1" w:uiPriority="52"/>
+    <w:lsdException w:name="Grid Table 1 Light Accent 2" w:uiPriority="46"/>
+    <w:lsdException w:name="Grid Table 2 Accent 2" w:uiPriority="47"/>
+    <w:lsdException w:name="Grid Table 3 Accent 2" w:uiPriority="48"/>
+    <w:lsdException w:name="Grid Table 4 Accent 2" w:uiPriority="49"/>
+    <w:lsdException w:name="Grid Table 5 Dark Accent 2" w:uiPriority="50"/>
+    <w:lsdException w:name="Grid Table 6 Colorful Accent 2" w:uiPriority="51"/>
+    <w:lsdException w:name="Grid Table 7 Colorful Accent 2" w:uiPriority="52"/>
+    <w:lsdException w:name="Grid Table 1 Light Accent 3" w:uiPriority="46"/>
+    <w:lsdException w:name="Grid Table 2 Accent 3" w:uiPriority="47"/>
+    <w:lsdException w:name="Grid Table 3 Accent 3" w:uiPriority="48"/>
+    <w:lsdException w:name="Grid Table 4 Accent 3" w:uiPriority="49"/>
+    <w:lsdException w:name="Grid Table 5 Dark Accent 3" w:uiPriority="50"/>
+    <w:lsdException w:name="Grid Table 6 Colorful Accent 3" w:uiPriority="51"/>
+    <w:lsdException w:name="Grid Table 7 Colorful Accent 3" w:uiPriority="52"/>
+    <w:lsdException w:name="Grid Table 1 Light Accent 4" w:uiPriority="46"/>
+    <w:lsdException w:name="Grid Table 2 Accent 4" w:uiPriority="47"/>
+    <w:lsdException w:name="Grid Table 3 Accent 4" w:uiPriority="48"/>
+    <w:lsdException w:name="Grid Table 4 Accent 4" w:uiPriority="49"/>
+    <w:lsdException w:name="Grid Table 5 Dark Accent 4" w:uiPriority="50"/>
+    <w:lsdException w:name="Grid Table 6 Colorful Accent 4" w:uiPriority="51"/>
+    <w:lsdException w:name="Grid Table 7 Colorful Accent 4" w:uiPriority="52"/>
+    <w:lsdException w:name="Grid Table 1 Light Accent 5" w:uiPriority="46"/>
+    <w:lsdException w:name="Grid Table 2 Accent 5" w:uiPriority="47"/>
+    <w:lsdException w:name="Grid Table 3 Accent 5" w:uiPriority="48"/>
+    <w:lsdException w:name="Grid Table 4 Accent 5" w:uiPriority="49"/>
+    <w:lsdException w:name="Grid Table 5 Dark Accent 5" w:uiPriority="50"/>
+    <w:lsdException w:name="Grid Table 6 Colorful Accent 5" w:uiPriority="51"/>
+    <w:lsdException w:name="Grid Table 7 Colorful Accent 5" w:uiPriority="52"/>
+    <w:lsdException w:name="Grid Table 1 Light Accent 6" w:uiPriority="46"/>
+    <w:lsdException w:name="Grid Table 2 Accent 6" w:uiPriority="47"/>
+    <w:lsdException w:name="Grid Table 3 Accent 6" w:uiPriority="48"/>
+    <w:lsdException w:name="Grid Table 4 Accent 6" w:uiPriority="49"/>
+    <w:lsdException w:name="Grid Table 5 Dark Accent 6" w:uiPriority="50"/>
+    <w:lsdException w:name="Grid Table 6 Colorful Accent 6" w:uiPriority="51"/>
+    <w:lsdException w:name="Grid Table 7 Colorful Accent 6" w:uiPriority="52"/>
+    <w:lsdException w:name="List Table 1 Light" w:uiPriority="46"/>
+    <w:lsdException w:name="List Table 2" w:uiPriority="47"/>
+    <w:lsdException w:name="List Table 3" w:uiPriority="48"/>
+    <w:lsdException w:name="List Table 4" w:uiPriority="49"/>
+    <w:lsdException w:name="List Table 5 Dark" w:uiPriority="50"/>
+    <w:lsdException w:name="List Table 6 Colorful" w:uiPriority="51"/>
+    <w:lsdException w:name="List Table 7 Colorful" w:uiPriority="52"/>
+    <w:lsdException w:name="List Table 1 Light Accent 1" w:uiPriority="46"/>
+    <w:lsdException w:name="List Table 2 Accent 1" w:uiPriority="47"/>
+    <w:lsdException w:name="List Table 3 Accent 1" w:uiPriority="48"/>
+    <w:lsdException w:name="List Table 4 Accent 1" w:uiPriority="49"/>
+    <w:lsdException w:name="List Table 5 Dark Accent 1" w:uiPriority="50"/>
+    <w:lsdException w:name="List Table 6 Colorful Accent 1" w:uiPriority="51"/>
+    <w:lsdException w:name="List Table 7 Colorful Accent 1" w:uiPriority="52"/>
+    <w:lsdException w:name="List Table 1 Light Accent 2" w:uiPriority="46"/>
+    <w:lsdException w:name="List Table 2 Accent 2" w:uiPriority="47"/>
+    <w:lsdException w:name="List Table 3 Accent 2" w:uiPriority="48"/>
+    <w:lsdException w:name="List Table 4 Accent 2" w:uiPriority="49"/>
+    <w:lsdException w:name="List Table 5 Dark Accent 2" w:uiPriority="50"/>
+    <w:lsdException w:name="List Table 6 Colorful Accent 2" w:uiPriority="51"/>
+    <w:lsdException w:name="List Table 7 Colorful Accent 2" w:uiPriority="52"/>
+    <w:lsdException w:name="List Table 1 Light Accent 3" w:uiPriority="46"/>
+    <w:lsdException w:name="List Table 2 Accent 3" w:uiPriority="47"/>
+    <w:lsdException w:name="List Table 3 Accent 3" w:uiPriority="48"/>
+    <w:lsdException w:name="List Table 4 Accent 3" w:uiPriority="49"/>
+    <w:lsdException w:name="List Table 5 Dark Accent 3" w:uiPriority="50"/>
+    <w:lsdException w:name="List Table 6 Colorful Accent 3" w:uiPriority="51"/>
+    <w:lsdException w:name="List Table 7 Colorful Accent 3" w:uiPriority="52"/>
+    <w:lsdException w:name="List Table 1 Light Accent 4" w:uiPriority="46"/>
+    <w:lsdException w:name="List Table 2 Accent 4" w:uiPriority="47"/>
+    <w:lsdException w:name="List Table 3 Accent 4" w:uiPriority="48"/>
+    <w:lsdException w:name="List Table 4 Accent 4" w:uiPriority="49"/>
+    <w:lsdException w:name="List Table 5 Dark Accent 4" w:uiPriority="50"/>
+    <w:lsdException w:name="List Table 6 Colorful Accent 4" w:uiPriority="51"/>
+    <w:lsdException w:name="List Table 7 Colorful Accent 4" w:uiPriority="52"/>
+    <w:lsdException w:name="List Table 1 Light Accent 5" w:uiPriority="46"/>
+    <w:lsdException w:name="List Table 2 Accent 5" w:uiPriority="47"/>
+    <w:lsdException w:name="List Table 3 Accent 5" w:uiPriority="48"/>
+    <w:lsdException w:name="List Table 4 Accent 5" w:uiPriority="49"/>
+    <w:lsdException w:name="List Table 5 Dark Accent 5" w:uiPriority="50"/>
+    <w:lsdException w:name="List Table 6 Colorful Accent 5" w:uiPriority="51"/>
+    <w:lsdException w:name="List Table 7 Colorful Accent 5" w:uiPriority="52"/>
+    <w:lsdException w:name="List Table 1 Light Accent 6" w:uiPriority="46"/>
+    <w:lsdException w:name="List Table 2 Accent 6" w:uiPriority="47"/>
+    <w:lsdException w:name="List Table 3 Accent 6" w:uiPriority="48"/>
+    <w:lsdException w:name="List Table 4 Accent 6" w:uiPriority="49"/>
+    <w:lsdException w:name="List Table 5 Dark Accent 6" w:uiPriority="50"/>
+    <w:lsdException w:name="List Table 6 Colorful Accent 6" w:uiPriority="51"/>
+    <w:lsdException w:name="List Table 7 Colorful Accent 6" w:uiPriority="52"/>
+    <w:lsdException w:name="Mention" w:semiHidden="1" w:unhideWhenUsed="1"/>
+    <w:lsdException w:name="Smart Hyperlink" w:semiHidden="1" w:unhideWhenUsed="1"/>
+    <w:lsdException w:name="Hashtag" w:semiHidden="1" w:unhideWhenUsed="1"/>
+    <w:lsdException w:name="Unresolved Mention" w:semiHidden="1" w:unhideWhenUsed="1"/>
+    <w:lsdException w:name="Smart Link" w:semiHidden="1" w:unhideWhenUsed="1"/>
+  </w:latentStyles>
+  <w:style w:type="paragraph" w:default="1" w:styleId="Normal">
+    <w:name w:val="Normal"/>
+    <w:qFormat/>
+    <w:rsid w:val="00BC572F"/>
+    <w:pPr>
+      <w:widowControl w:val="0"/>
+      <w:suppressAutoHyphens/>
+    </w:pPr>
+    <w:rPr>
+      <w:rFonts w:ascii="Calibri" w:eastAsia="WenQuanYi Micro Hei" w:hAnsi="Calibri" w:cs="Noto Sans Devanagari"/>
+      <w:kern w:val="2"/>
+      <w:sz w:val="22"/>
+      <w:lang w:eastAsia="zh-CN" w:bidi="hi-IN"/>
+    </w:rPr>
+  </w:style>
+  <w:style w:type="character" w:default="1" w:styleId="DefaultParagraphFont">
+    <w:name w:val="Default Paragraph Font"/>
+    <w:uiPriority w:val="1"/>
+    <w:semiHidden/>
+    <w:unhideWhenUsed/>
+  </w:style>
+  <w:style w:type="table" w:default="1" w:styleId="TableNormal">
+    <w:name w:val="Normal Table"/>
+    <w:uiPriority w:val="99"/>
+    <w:semiHidden/>
+    <w:unhideWhenUsed/>
+    <w:tblPr>
+      <w:tblInd w:w="0" w:type="dxa"/>
+      <w:tblCellMar>
+        <w:top w:w="0" w:type="dxa"/>
+        <w:left w:w="108" w:type="dxa"/>
+        <w:bottom w:w="0" w:type="dxa"/>
+        <w:right w:w="108" w:type="dxa"/>
+      </w:tblCellMar>
+    </w:tblPr>
+  </w:style>
+  <w:style w:type="numbering" w:default="1" w:styleId="NoList">
+    <w:name w:val="No List"/>
+    <w:uiPriority w:val="99"/>
+    <w:semiHidden/>
+    <w:unhideWhenUsed/>
+  </w:style>
+</w:styles>
+</file>
+
+<file path=word/theme/theme1.xml><?xml version="1.0" encoding="utf-8"?>
 <a:theme xmlns:a="http://schemas.openxmlformats.org/drawingml/2006/main" name="Office Theme">
   <a:themeElements>
     <a:clrScheme name="Office">
@@ -286,9 +4327,10 @@
   </a:themeElements>
   <a:objectDefaults/>
   <a:extraClrSchemeLst/>
+  <a:extLst>
+    <a:ext uri="{05A4C25C-085E-4340-85A3-A5531E510DB2}">
+      <thm15:themeFamily xmlns:thm15="http://schemas.microsoft.com/office/thememl/2012/main" name="Office Theme" id="{62F939B6-93AF-4DB8-9C6B-D6C7DFDC589F}" vid="{4A3C46E8-61CC-4603-A589-7422A47A8E4A}"/>
+    </a:ext>
+  </a:extLst>
 </a:theme>
-</file>
-
-<file path=theme/theme/themeManager.xml><?xml version="1.0" encoding="utf-8"?>
-<a:themeManager xmlns:a="http://schemas.openxmlformats.org/drawingml/2006/main"/>
 </file>